--- a/docs/Отчет о НИР.docx
+++ b/docs/Отчет о НИР.docx
@@ -12,12 +12,10 @@
       <w:sdtContent>
         <w:p>
           <w:pPr>
-            <w:pStyle w:val="Style23"/>
+            <w:pStyle w:val="Style25"/>
             <w:suppressLineNumbers/>
-            <w:bidi w:val="0"/>
             <w:spacing w:before="240" w:after="120"/>
             <w:ind w:left="0" w:hanging="0"/>
-            <w:jc w:val="left"/>
             <w:rPr>
               <w:b/>
               <w:b/>
@@ -39,8 +37,6 @@
         <w:p>
           <w:pPr>
             <w:pStyle w:val="11"/>
-            <w:bidi w:val="0"/>
-            <w:jc w:val="left"/>
             <w:rPr/>
           </w:pPr>
           <w:r>
@@ -57,6 +53,10 @@
           <w:hyperlink w:anchor="__RefHeading___Toc127_2148401760">
             <w:r>
               <w:rPr/>
+              <w:t xml:space="preserve">​ </w:t>
+            </w:r>
+            <w:r>
+              <w:rPr/>
               <w:t>Описание задачи</w:t>
               <w:tab/>
               <w:t>2</w:t>
@@ -66,11 +66,13 @@
         <w:p>
           <w:pPr>
             <w:pStyle w:val="21"/>
-            <w:bidi w:val="0"/>
-            <w:jc w:val="left"/>
             <w:rPr/>
           </w:pPr>
           <w:hyperlink w:anchor="__RefHeading___Toc129_2148401760">
+            <w:r>
+              <w:rPr/>
+              <w:t xml:space="preserve">​ </w:t>
+            </w:r>
             <w:r>
               <w:rPr/>
               <w:t>Наименование разработки</w:t>
@@ -82,11 +84,13 @@
         <w:p>
           <w:pPr>
             <w:pStyle w:val="21"/>
-            <w:bidi w:val="0"/>
-            <w:jc w:val="left"/>
             <w:rPr/>
           </w:pPr>
           <w:hyperlink w:anchor="__RefHeading___Toc131_2148401760">
+            <w:r>
+              <w:rPr/>
+              <w:t xml:space="preserve">​ </w:t>
+            </w:r>
             <w:r>
               <w:rPr/>
               <w:t>Цель и назначение разработки</w:t>
@@ -98,11 +102,13 @@
         <w:p>
           <w:pPr>
             <w:pStyle w:val="21"/>
-            <w:bidi w:val="0"/>
-            <w:jc w:val="left"/>
             <w:rPr/>
           </w:pPr>
           <w:hyperlink w:anchor="__RefHeading___Toc133_2148401760">
+            <w:r>
+              <w:rPr/>
+              <w:t xml:space="preserve">​ </w:t>
+            </w:r>
             <w:r>
               <w:rPr/>
               <w:t>Описание применения</w:t>
@@ -114,11 +120,13 @@
         <w:p>
           <w:pPr>
             <w:pStyle w:val="21"/>
-            <w:bidi w:val="0"/>
-            <w:jc w:val="left"/>
             <w:rPr/>
           </w:pPr>
           <w:hyperlink w:anchor="__RefHeading___Toc135_2148401760">
+            <w:r>
+              <w:rPr/>
+              <w:t xml:space="preserve">​ </w:t>
+            </w:r>
             <w:r>
               <w:rPr/>
               <w:t>Описание существующих решений</w:t>
@@ -130,11 +138,13 @@
         <w:p>
           <w:pPr>
             <w:pStyle w:val="11"/>
-            <w:bidi w:val="0"/>
-            <w:jc w:val="left"/>
             <w:rPr/>
           </w:pPr>
           <w:hyperlink w:anchor="__RefHeading___Toc137_2148401760">
+            <w:r>
+              <w:rPr/>
+              <w:t xml:space="preserve">​ </w:t>
+            </w:r>
             <w:r>
               <w:rPr/>
               <w:t>Описание данных</w:t>
@@ -146,11 +156,13 @@
         <w:p>
           <w:pPr>
             <w:pStyle w:val="21"/>
-            <w:bidi w:val="0"/>
-            <w:jc w:val="left"/>
             <w:rPr/>
           </w:pPr>
           <w:hyperlink w:anchor="__RefHeading___Toc139_2148401760">
+            <w:r>
+              <w:rPr/>
+              <w:t xml:space="preserve">​ </w:t>
+            </w:r>
             <w:r>
               <w:rPr/>
               <w:t>Исходные данные</w:t>
@@ -162,11 +174,13 @@
         <w:p>
           <w:pPr>
             <w:pStyle w:val="21"/>
-            <w:bidi w:val="0"/>
-            <w:jc w:val="left"/>
             <w:rPr/>
           </w:pPr>
           <w:hyperlink w:anchor="__RefHeading___Toc141_2148401760">
+            <w:r>
+              <w:rPr/>
+              <w:t xml:space="preserve">​ </w:t>
+            </w:r>
             <w:r>
               <w:rPr/>
               <w:t>Обработка данных для обучения</w:t>
@@ -178,11 +192,13 @@
         <w:p>
           <w:pPr>
             <w:pStyle w:val="11"/>
-            <w:bidi w:val="0"/>
-            <w:jc w:val="left"/>
             <w:rPr/>
           </w:pPr>
           <w:hyperlink w:anchor="__RefHeading___Toc143_2148401760">
+            <w:r>
+              <w:rPr/>
+              <w:t xml:space="preserve">​ </w:t>
+            </w:r>
             <w:r>
               <w:rPr/>
               <w:t>Архитектура решения</w:t>
@@ -194,14 +210,12 @@
         <w:p>
           <w:pPr>
             <w:pStyle w:val="21"/>
-            <w:bidi w:val="0"/>
-            <w:jc w:val="left"/>
             <w:rPr/>
           </w:pPr>
           <w:hyperlink w:anchor="__RefHeading___Toc145_2148401760">
             <w:r>
               <w:rPr/>
-              <w:t xml:space="preserve"> </w:t>
+              <w:t xml:space="preserve">​ </w:t>
             </w:r>
             <w:r>
               <w:rPr/>
@@ -214,20 +228,72 @@
         <w:p>
           <w:pPr>
             <w:pStyle w:val="21"/>
-            <w:bidi w:val="0"/>
-            <w:jc w:val="left"/>
             <w:rPr/>
           </w:pPr>
           <w:hyperlink w:anchor="__RefHeading___Toc147_2148401760">
             <w:r>
               <w:rPr/>
-              <w:t xml:space="preserve"> </w:t>
+              <w:t xml:space="preserve">​ </w:t>
             </w:r>
             <w:r>
               <w:rPr/>
               <w:t>Описание процесса обучения</w:t>
               <w:tab/>
               <w:t>7</w:t>
+            </w:r>
+          </w:hyperlink>
+        </w:p>
+        <w:p>
+          <w:pPr>
+            <w:pStyle w:val="21"/>
+            <w:rPr/>
+          </w:pPr>
+          <w:hyperlink w:anchor="__RefHeading___Toc424_784594672">
+            <w:r>
+              <w:rPr/>
+              <w:t xml:space="preserve">​ </w:t>
+            </w:r>
+            <w:r>
+              <w:rPr/>
+              <w:t>Оценка качества решения</w:t>
+              <w:tab/>
+              <w:t>7</w:t>
+            </w:r>
+          </w:hyperlink>
+        </w:p>
+        <w:p>
+          <w:pPr>
+            <w:pStyle w:val="11"/>
+            <w:rPr/>
+          </w:pPr>
+          <w:hyperlink w:anchor="__RefHeading___Toc426_784594672">
+            <w:r>
+              <w:rPr/>
+              <w:t xml:space="preserve">​ </w:t>
+            </w:r>
+            <w:r>
+              <w:rPr/>
+              <w:t>Выводы и результаты работы</w:t>
+              <w:tab/>
+              <w:t>9</w:t>
+            </w:r>
+          </w:hyperlink>
+        </w:p>
+        <w:p>
+          <w:pPr>
+            <w:pStyle w:val="11"/>
+            <w:rPr/>
+          </w:pPr>
+          <w:hyperlink w:anchor="__RefHeading___Toc428_784594672">
+            <w:r>
+              <w:rPr/>
+              <w:t xml:space="preserve">​ </w:t>
+            </w:r>
+            <w:r>
+              <w:rPr/>
+              <w:t>Список литературы</w:t>
+              <w:tab/>
+              <w:t>9</w:t>
             </w:r>
           </w:hyperlink>
           <w:r>
@@ -246,6 +312,7 @@
         </w:numPr>
         <w:bidi w:val="0"/>
         <w:spacing w:lineRule="auto" w:line="360"/>
+        <w:ind w:left="0" w:hanging="0"/>
         <w:jc w:val="left"/>
         <w:outlineLvl w:val="0"/>
         <w:rPr/>
@@ -350,13 +417,7 @@
         <w:rPr>
           <w:lang w:val="ru-RU"/>
         </w:rPr>
-        <w:t>проект)</w:t>
-      </w:r>
-      <w:r>
-        <w:rPr>
-          <w:lang w:val="ru-RU"/>
-        </w:rPr>
-        <w:t xml:space="preserve"> размещены в сети Интернет по адресу:</w:t>
+        <w:t>проект) размещены в сети Интернет по адресу:</w:t>
       </w:r>
     </w:p>
     <w:p>
@@ -668,12 +729,10 @@
           <w:t>https://yandex.ru/lab/yalm?style=0</w:t>
         </w:r>
       </w:hyperlink>
-      <w:hyperlink r:id="rId3">
-        <w:r>
-          <w:rPr/>
-          <w:t>).</w:t>
-        </w:r>
-      </w:hyperlink>
+      <w:r>
+        <w:rPr/>
+        <w:t>).</w:t>
+      </w:r>
     </w:p>
     <w:p>
       <w:pPr>
@@ -691,7 +750,7 @@
         <w:rPr/>
         <w:t xml:space="preserve">Сервис генерации прозы и стихов в стиле А. С. Пушкина </w:t>
       </w:r>
-      <w:hyperlink r:id="rId4">
+      <w:hyperlink r:id="rId3">
         <w:r>
           <w:rPr/>
           <w:t>https://pushkin.monetka.name/</w:t>
@@ -699,11 +758,7 @@
       </w:hyperlink>
       <w:r>
         <w:rPr/>
-        <w:t xml:space="preserve">. </w:t>
-      </w:r>
-      <w:r>
-        <w:rPr/>
-        <w:t xml:space="preserve">Пользователь может задать собственные названия стиха или прозы, и «уровень креативности» (для генеративных моделей параметр температуры). </w:t>
+        <w:t xml:space="preserve">. Пользователь может задать собственные названия стиха или прозы, и «уровень креативности» (для генеративных моделей параметр температуры). </w:t>
       </w:r>
     </w:p>
     <w:p>
@@ -743,7 +798,7 @@
         </w:rPr>
         <w:t xml:space="preserve">Сервис генерации историй </w:t>
       </w:r>
-      <w:hyperlink r:id="rId5">
+      <w:hyperlink r:id="rId4">
         <w:r>
           <w:rPr>
             <w:lang w:val="ru-RU"/>
@@ -755,13 +810,7 @@
         <w:rPr>
           <w:lang w:val="ru-RU"/>
         </w:rPr>
-        <w:t xml:space="preserve">. Имеет платные подписки. </w:t>
-      </w:r>
-      <w:r>
-        <w:rPr>
-          <w:lang w:val="ru-RU"/>
-        </w:rPr>
-        <w:t xml:space="preserve">Для генерации использует дообученные модели семейства </w:t>
+        <w:t xml:space="preserve">. Имеет платные подписки. Для генерации использует дообученные модели семейства </w:t>
       </w:r>
       <w:r>
         <w:rPr>
@@ -803,13 +852,7 @@
         <w:rPr>
           <w:lang w:val="en-US"/>
         </w:rPr>
-        <w:t xml:space="preserve"> GPT-3)</w:t>
-      </w:r>
-      <w:r>
-        <w:rPr>
-          <w:lang w:val="en-US"/>
-        </w:rPr>
-        <w:t xml:space="preserve"> </w:t>
+        <w:t xml:space="preserve"> GPT-3) </w:t>
       </w:r>
       <w:r>
         <w:rPr>
@@ -848,7 +891,7 @@
         </w:rPr>
         <w:t xml:space="preserve">Сервис генерации текстов и картинок к ним </w:t>
       </w:r>
-      <w:hyperlink r:id="rId6">
+      <w:hyperlink r:id="rId5">
         <w:r>
           <w:rPr>
             <w:lang w:val="ru-RU"/>
@@ -860,17 +903,10 @@
         <w:rPr>
           <w:lang w:val="ru-RU"/>
         </w:rPr>
-        <w:t xml:space="preserve">. </w:t>
-      </w:r>
-      <w:r>
-        <w:rPr>
-          <w:lang w:val="ru-RU"/>
-        </w:rPr>
-        <w:t>Носит исследовательский характер. Использует в качестве модели дообученную</w:t>
-      </w:r>
-      <w:r>
-        <w:rPr>
-          <w:rFonts w:ascii="Liberation Serif" w:hAnsi="Liberation Serif"/>
+        <w:t>. Носит исследовательский характер. Использует в качестве модели дообученную</w:t>
+      </w:r>
+      <w:r>
+        <w:rPr>
           <w:sz w:val="24"/>
           <w:szCs w:val="24"/>
           <w:lang w:val="ru-RU"/>
@@ -879,7 +915,6 @@
       </w:r>
       <w:r>
         <w:rPr>
-          <w:rFonts w:ascii="Liberation Serif" w:hAnsi="Liberation Serif"/>
           <w:b w:val="false"/>
           <w:i w:val="false"/>
           <w:caps w:val="false"/>
@@ -893,7 +928,6 @@
       </w:r>
       <w:r>
         <w:rPr>
-          <w:rFonts w:ascii="Liberation Serif" w:hAnsi="Liberation Serif"/>
           <w:b w:val="false"/>
           <w:i w:val="false"/>
           <w:caps w:val="false"/>
@@ -907,7 +941,6 @@
       </w:r>
       <w:r>
         <w:rPr>
-          <w:rFonts w:ascii="Liberation Serif" w:hAnsi="Liberation Serif"/>
           <w:b w:val="false"/>
           <w:i w:val="false"/>
           <w:caps w:val="false"/>
@@ -921,7 +954,6 @@
       </w:r>
       <w:r>
         <w:rPr>
-          <w:rFonts w:ascii="Liberation Serif" w:hAnsi="Liberation Serif"/>
           <w:sz w:val="24"/>
           <w:szCs w:val="24"/>
         </w:rPr>
@@ -995,19 +1027,7 @@
         <w:rPr>
           <w:lang w:val="en-US"/>
         </w:rPr>
-        <w:t xml:space="preserve"> </w:t>
-      </w:r>
-      <w:r>
-        <w:rPr>
-          <w:lang w:val="en-US"/>
-        </w:rPr>
-        <w:t>GPT-3</w:t>
-      </w:r>
-      <w:r>
-        <w:rPr>
-          <w:lang w:val="en-US"/>
-        </w:rPr>
-        <w:t xml:space="preserve"> </w:t>
+        <w:t xml:space="preserve"> GPT-3 </w:t>
       </w:r>
       <w:r>
         <w:rPr/>
@@ -1132,19 +1152,7 @@
       </w:pPr>
       <w:r>
         <w:rPr/>
-        <w:t>В качестве источника текстов использу</w:t>
-      </w:r>
-      <w:r>
-        <w:rPr/>
-        <w:t>ю</w:t>
-      </w:r>
-      <w:r>
-        <w:rPr/>
-        <w:t xml:space="preserve">тся </w:t>
-      </w:r>
-      <w:r>
-        <w:rPr/>
-        <w:t>следующие ресурсы:</w:t>
+        <w:t>В качестве источника текстов используются следующие ресурсы:</w:t>
       </w:r>
     </w:p>
     <w:p>
@@ -1159,7 +1167,7 @@
         <w:jc w:val="left"/>
         <w:rPr/>
       </w:pPr>
-      <w:hyperlink r:id="rId7">
+      <w:hyperlink r:id="rId6">
         <w:r>
           <w:rPr>
             <w:lang w:val="ru-RU"/>
@@ -1169,11 +1177,7 @@
       </w:hyperlink>
       <w:r>
         <w:rPr/>
-        <w:t xml:space="preserve">, </w:t>
-      </w:r>
-      <w:r>
-        <w:rPr/>
-        <w:t>на сайте представлены только русские народные сказки;</w:t>
+        <w:t>, на сайте представлены только русские народные сказки;</w:t>
       </w:r>
     </w:p>
     <w:p>
@@ -1188,7 +1192,7 @@
         <w:jc w:val="left"/>
         <w:rPr/>
       </w:pPr>
-      <w:hyperlink r:id="rId8">
+      <w:hyperlink r:id="rId7">
         <w:r>
           <w:rPr/>
           <w:t>http://az.lib.ru/</w:t>
@@ -1293,23 +1297,7 @@
       </w:pPr>
       <w:r>
         <w:rPr/>
-        <w:t xml:space="preserve">Всего не уникальных слов: </w:t>
-      </w:r>
-      <w:r>
-        <w:rPr/>
-        <w:t xml:space="preserve">около </w:t>
-      </w:r>
-      <w:r>
-        <w:rPr/>
-        <w:t>55</w:t>
-      </w:r>
-      <w:r>
-        <w:rPr/>
-        <w:t>0 000;</w:t>
-      </w:r>
-      <w:r>
-        <w:rPr/>
-        <w:t xml:space="preserve"> </w:t>
+        <w:t xml:space="preserve">Всего не уникальных слов: около 550 000; </w:t>
       </w:r>
     </w:p>
     <w:p>
@@ -1325,11 +1313,7 @@
       </w:pPr>
       <w:r>
         <w:rPr/>
-        <w:t xml:space="preserve">Среднее число слов в документе: </w:t>
-      </w:r>
-      <w:r>
-        <w:rPr/>
-        <w:t xml:space="preserve">около 950; </w:t>
+        <w:t xml:space="preserve">Среднее число слов в документе: около 950; </w:t>
       </w:r>
     </w:p>
     <w:p>
@@ -1345,23 +1329,7 @@
       </w:pPr>
       <w:r>
         <w:rPr/>
-        <w:t xml:space="preserve">Минимальное число слов в документе: </w:t>
-      </w:r>
-      <w:r>
-        <w:rPr/>
-        <w:t xml:space="preserve">около </w:t>
-      </w:r>
-      <w:r>
-        <w:rPr/>
-        <w:t>26</w:t>
-      </w:r>
-      <w:r>
-        <w:rPr/>
-        <w:t>;</w:t>
-      </w:r>
-      <w:r>
-        <w:rPr/>
-        <w:t xml:space="preserve"> </w:t>
+        <w:t xml:space="preserve">Минимальное число слов в документе: около 26; </w:t>
       </w:r>
     </w:p>
     <w:p>
@@ -1377,23 +1345,7 @@
       </w:pPr>
       <w:r>
         <w:rPr/>
-        <w:t xml:space="preserve">Максимальное число слов в документе: </w:t>
-      </w:r>
-      <w:r>
-        <w:rPr/>
-        <w:t xml:space="preserve">около </w:t>
-      </w:r>
-      <w:r>
-        <w:rPr/>
-        <w:t>5</w:t>
-      </w:r>
-      <w:r>
-        <w:rPr/>
-        <w:t>700.</w:t>
-      </w:r>
-      <w:r>
-        <w:rPr/>
-        <w:t xml:space="preserve"> </w:t>
+        <w:t xml:space="preserve">Максимальное число слов в документе: около 5700. </w:t>
       </w:r>
     </w:p>
     <w:p>
@@ -1422,23 +1374,7 @@
       </w:pPr>
       <w:r>
         <w:rPr/>
-        <w:t xml:space="preserve">Среднее число предложений в документе: </w:t>
-      </w:r>
-      <w:r>
-        <w:rPr/>
-        <w:t xml:space="preserve">около </w:t>
-      </w:r>
-      <w:r>
-        <w:rPr/>
-        <w:t>6</w:t>
-      </w:r>
-      <w:r>
-        <w:rPr/>
-        <w:t>5;</w:t>
-      </w:r>
-      <w:r>
-        <w:rPr/>
-        <w:t xml:space="preserve"> </w:t>
+        <w:t xml:space="preserve">Среднее число предложений в документе: около 65; </w:t>
       </w:r>
     </w:p>
     <w:p>
@@ -1470,15 +1406,7 @@
       </w:pPr>
       <w:r>
         <w:rPr/>
-        <w:t xml:space="preserve">Максимальное число предложений в документе: </w:t>
-      </w:r>
-      <w:r>
-        <w:rPr/>
-        <w:t>около 400;</w:t>
-      </w:r>
-      <w:r>
-        <w:rPr/>
-        <w:t xml:space="preserve"> </w:t>
+        <w:t xml:space="preserve">Максимальное число предложений в документе: около 400; </w:t>
       </w:r>
     </w:p>
     <w:p>
@@ -1494,23 +1422,7 @@
       </w:pPr>
       <w:r>
         <w:rPr/>
-        <w:t xml:space="preserve">Среднее число слов в предложении: </w:t>
-      </w:r>
-      <w:r>
-        <w:rPr/>
-        <w:t xml:space="preserve">около </w:t>
-      </w:r>
-      <w:r>
-        <w:rPr/>
-        <w:t>1</w:t>
-      </w:r>
-      <w:r>
-        <w:rPr/>
-        <w:t>0.</w:t>
-      </w:r>
-      <w:r>
-        <w:rPr/>
-        <w:t xml:space="preserve"> </w:t>
+        <w:t xml:space="preserve">Среднее число слов в предложении: около 10. </w:t>
       </w:r>
     </w:p>
     <w:p>
@@ -1523,19 +1435,7 @@
       </w:pPr>
       <w:r>
         <w:rPr/>
-        <w:t xml:space="preserve">График распределения частоты </w:t>
-      </w:r>
-      <w:r>
-        <w:rPr/>
-        <w:t>слов</w:t>
-      </w:r>
-      <w:r>
-        <w:rPr/>
-        <w:t xml:space="preserve"> в документах </w:t>
-      </w:r>
-      <w:r>
-        <w:rPr/>
-        <w:t>приведен на рисунке 1.</w:t>
+        <w:t>График распределения частоты слов в документах приведен на рисунке 1.</w:t>
       </w:r>
     </w:p>
     <w:p>
@@ -1587,7 +1487,7 @@
                     </pic:cNvPicPr>
                   </pic:nvPicPr>
                   <pic:blipFill>
-                    <a:blip r:embed="rId9"/>
+                    <a:blip r:embed="rId8"/>
                     <a:stretch>
                       <a:fillRect/>
                     </a:stretch>
@@ -1684,7 +1584,7 @@
                     </pic:cNvPicPr>
                   </pic:nvPicPr>
                   <pic:blipFill>
-                    <a:blip r:embed="rId10"/>
+                    <a:blip r:embed="rId9"/>
                     <a:stretch>
                       <a:fillRect/>
                     </a:stretch>
@@ -1819,13 +1719,7 @@
         <w:rPr>
           <w:lang w:val="ru-RU"/>
         </w:rPr>
-        <w:t xml:space="preserve">Для настоящего проекта в качестве максимальное длинны генерируемого текста определена длина 512 токенов, </w:t>
-      </w:r>
-      <w:r>
-        <w:rPr>
-          <w:lang w:val="ru-RU"/>
-        </w:rPr>
-        <w:t>для удобства ручного анализа качества.</w:t>
+        <w:t>Для настоящего проекта в качестве максимальное длинны генерируемого текста определена длина 512 токенов, для удобства ручного анализа качества.</w:t>
       </w:r>
     </w:p>
     <w:p>
@@ -1927,25 +1821,7 @@
         <w:rPr>
           <w:lang w:val="ru-RU"/>
         </w:rPr>
-        <w:t xml:space="preserve">Предполагает небольшие изменения весов языковой модели при обучении на малом кол-ве данных. </w:t>
-      </w:r>
-      <w:r>
-        <w:rPr>
-          <w:lang w:val="ru-RU"/>
-        </w:rPr>
-        <w:t>Требуются</w:t>
-      </w:r>
-      <w:r>
-        <w:rPr>
-          <w:lang w:val="ru-RU"/>
-        </w:rPr>
-        <w:t xml:space="preserve"> </w:t>
-      </w:r>
-      <w:r>
-        <w:rPr>
-          <w:lang w:val="ru-RU"/>
-        </w:rPr>
-        <w:t>вычислительные ресурсы достаточные для цикла обучения.</w:t>
+        <w:t>Предполагает небольшие изменения весов языковой модели при обучении на малом кол-ве данных. Требуются вычислительные ресурсы достаточные для цикла обучения.</w:t>
       </w:r>
     </w:p>
     <w:p>
@@ -1964,19 +1840,7 @@
         <w:rPr>
           <w:lang w:val="ru-RU"/>
         </w:rPr>
-        <w:t xml:space="preserve">Обучение на примере входной последовательности слов, </w:t>
-      </w:r>
-      <w:r>
-        <w:rPr>
-          <w:lang w:val="ru-RU"/>
-        </w:rPr>
-        <w:t>методы</w:t>
-      </w:r>
-      <w:r>
-        <w:rPr>
-          <w:lang w:val="ru-RU"/>
-        </w:rPr>
-        <w:t xml:space="preserve"> </w:t>
+        <w:t xml:space="preserve">Обучение на примере входной последовательности слов, методы </w:t>
       </w:r>
       <w:r>
         <w:rPr>
@@ -1988,19 +1852,7 @@
         <w:rPr>
           <w:lang w:val="ru-RU"/>
         </w:rPr>
-        <w:t>При таком подходе цикл полноценного обучения не требуется, достаточно сформировать правильным образом входную последовательность («затравку»), которую сможет продолжить стандартная модель. Требуются</w:t>
-      </w:r>
-      <w:r>
-        <w:rPr>
-          <w:lang w:val="ru-RU"/>
-        </w:rPr>
-        <w:t xml:space="preserve"> </w:t>
-      </w:r>
-      <w:r>
-        <w:rPr>
-          <w:lang w:val="ru-RU"/>
-        </w:rPr>
-        <w:t>вычислительные ресурсы достаточные только для генерации текста, что намного меньше чем для обучения. Сюда же можно отнести современные подходы по формированию правильных затравок «</w:t>
+        <w:t>При таком подходе цикл полноценного обучения не требуется, достаточно сформировать правильным образом входную последовательность («затравку»), которую сможет продолжить стандартная модель. Требуются вычислительные ресурсы достаточные только для генерации текста, что намного меньше чем для обучения. Сюда же можно отнести современные подходы по формированию правильных затравок «</w:t>
       </w:r>
       <w:r>
         <w:rPr>
@@ -2027,13 +1879,7 @@
         <w:rPr>
           <w:lang w:val="ru-RU"/>
         </w:rPr>
-        <w:t xml:space="preserve">В настоящей работе выполняется дообучение на специфичной выборке </w:t>
-      </w:r>
-      <w:r>
-        <w:rPr>
-          <w:lang w:val="ru-RU"/>
-        </w:rPr>
-        <w:t>«</w:t>
+        <w:t>В настоящей работе выполняется дообучение на специфичной выборке «</w:t>
       </w:r>
       <w:r>
         <w:rPr>
@@ -2085,19 +1931,7 @@
         <w:rPr>
           <w:lang w:val="ru-RU"/>
         </w:rPr>
-        <w:t xml:space="preserve">Вариант </w:t>
-      </w:r>
-      <w:r>
-        <w:rPr>
-          <w:lang w:val="ru-RU"/>
-        </w:rPr>
-        <w:t xml:space="preserve">исполнения </w:t>
-      </w:r>
-      <w:r>
-        <w:rPr>
-          <w:lang w:val="ru-RU"/>
-        </w:rPr>
-        <w:t xml:space="preserve">№1. Из текстов автоматически извлекаются </w:t>
+        <w:t xml:space="preserve">Вариант исполнения №1. Из текстов автоматически извлекаются </w:t>
       </w:r>
       <w:r>
         <w:rPr>
@@ -2109,19 +1943,7 @@
         <w:rPr>
           <w:lang w:val="ru-RU"/>
         </w:rPr>
-        <w:t xml:space="preserve">граммы ключевых фраз </w:t>
-      </w:r>
-      <w:r>
-        <w:rPr>
-          <w:lang w:val="ru-RU"/>
-        </w:rPr>
-        <w:t xml:space="preserve">алгоритмом </w:t>
-      </w:r>
-      <w:r>
-        <w:rPr>
-          <w:lang w:val="ru-RU"/>
-        </w:rPr>
-        <w:t xml:space="preserve">RAKE (Rapid Automatic Keyword Extraction) </w:t>
+        <w:t xml:space="preserve">граммы ключевых фраз алгоритмом RAKE (Rapid Automatic Keyword Extraction) </w:t>
       </w:r>
       <w:r>
         <w:rPr>
@@ -2152,19 +1974,7 @@
         <w:rPr>
           <w:lang w:val="ru-RU"/>
         </w:rPr>
-        <w:t xml:space="preserve">Вариант </w:t>
-      </w:r>
-      <w:r>
-        <w:rPr>
-          <w:lang w:val="ru-RU"/>
-        </w:rPr>
-        <w:t xml:space="preserve">исполнения </w:t>
-      </w:r>
-      <w:r>
-        <w:rPr>
-          <w:lang w:val="ru-RU"/>
-        </w:rPr>
-        <w:t>№</w:t>
+        <w:t>Вариант исполнения №</w:t>
       </w:r>
       <w:r>
         <w:rPr>
@@ -2176,31 +1986,7 @@
         <w:rPr>
           <w:lang w:val="ru-RU"/>
         </w:rPr>
-        <w:t xml:space="preserve">. </w:t>
-      </w:r>
-      <w:r>
-        <w:rPr>
-          <w:lang w:val="ru-RU"/>
-        </w:rPr>
-        <w:t xml:space="preserve">Дополнительно к варианту №1 </w:t>
-      </w:r>
-      <w:r>
-        <w:rPr>
-          <w:lang w:val="ru-RU"/>
-        </w:rPr>
-        <w:t xml:space="preserve">из текстов </w:t>
-      </w:r>
-      <w:r>
-        <w:rPr>
-          <w:lang w:val="ru-RU"/>
-        </w:rPr>
-        <w:t xml:space="preserve">автоматически извлекаются </w:t>
-      </w:r>
-      <w:r>
-        <w:rPr>
-          <w:lang w:val="ru-RU"/>
-        </w:rPr>
-        <w:t>именованные сущности (имена главных героев) средствами библиотеки</w:t>
+        <w:t>. Дополнительно к варианту №1 из текстов автоматически извлекаются именованные сущности (имена главных героев) средствами библиотеки</w:t>
       </w:r>
       <w:r>
         <w:rPr>
@@ -2246,19 +2032,7 @@
       </w:pPr>
       <w:r>
         <w:rPr/>
-        <w:t>Токен начала последовательность (</w:t>
-      </w:r>
-      <w:r>
-        <w:rPr/>
-        <w:t>'bos_token'</w:t>
-      </w:r>
-      <w:r>
-        <w:rPr/>
-        <w:t>)</w:t>
-      </w:r>
-      <w:r>
-        <w:rPr/>
-        <w:t>: '&lt;s&gt;'.</w:t>
+        <w:t>Токен начала последовательность ('bos_token'): '&lt;s&gt;'.</w:t>
       </w:r>
     </w:p>
     <w:p>
@@ -2275,11 +2049,7 @@
       </w:pPr>
       <w:r>
         <w:rPr/>
-        <w:t>Токен окончания последовательности ('eos_token')</w:t>
-      </w:r>
-      <w:r>
-        <w:rPr/>
-        <w:t>: '&lt;/s&gt;'.</w:t>
+        <w:t>Токен окончания последовательности ('eos_token'): '&lt;/s&gt;'.</w:t>
       </w:r>
     </w:p>
     <w:p>
@@ -2296,11 +2066,7 @@
       </w:pPr>
       <w:r>
         <w:rPr/>
-        <w:t xml:space="preserve">Токен разделяющий затравку и эталонный/генерируемый тексты: </w:t>
-      </w:r>
-      <w:r>
-        <w:rPr/>
-        <w:t>'[SEP]'.</w:t>
+        <w:t>Токен разделяющий затравку и эталонный/генерируемый тексты: '[SEP]'.</w:t>
       </w:r>
     </w:p>
     <w:p>
@@ -2329,21 +2095,11 @@
         <w:rPr>
           <w:lang w:val="ru-RU"/>
         </w:rPr>
-        <w:t xml:space="preserve">граммы ключевых фраз </w:t>
-      </w:r>
-      <w:r>
-        <w:rPr>
-          <w:lang w:val="ru-RU"/>
-        </w:rPr>
-        <w:t xml:space="preserve">в </w:t>
-      </w:r>
-      <w:r>
-        <w:rPr/>
-        <w:t>затравке:  '_kw_'</w:t>
-      </w:r>
-      <w:r>
-        <w:rPr/>
-        <w:t>.</w:t>
+        <w:t xml:space="preserve">граммы ключевых фраз в </w:t>
+      </w:r>
+      <w:r>
+        <w:rPr/>
+        <w:t>затравке:  '_kw_'.</w:t>
       </w:r>
     </w:p>
     <w:p>
@@ -2366,21 +2122,11 @@
         <w:rPr>
           <w:lang w:val="ru-RU"/>
         </w:rPr>
-        <w:t xml:space="preserve">ключевых фраз </w:t>
-      </w:r>
-      <w:r>
-        <w:rPr>
-          <w:lang w:val="ru-RU"/>
-        </w:rPr>
-        <w:t xml:space="preserve">в </w:t>
-      </w:r>
-      <w:r>
-        <w:rPr/>
-        <w:t>затравке:  '_endkw_'</w:t>
-      </w:r>
-      <w:r>
-        <w:rPr/>
-        <w:t>.</w:t>
+        <w:t xml:space="preserve">ключевых фраз в </w:t>
+      </w:r>
+      <w:r>
+        <w:rPr/>
+        <w:t>затравке:  '_endkw_'.</w:t>
       </w:r>
     </w:p>
     <w:p>
@@ -2437,19 +2183,7 @@
       </w:pPr>
       <w:r>
         <w:rPr/>
-        <w:t xml:space="preserve">В качестве языковой модели </w:t>
-      </w:r>
-      <w:r>
-        <w:rPr/>
-        <w:t>(ЯМ)</w:t>
-      </w:r>
-      <w:r>
-        <w:rPr/>
-        <w:t xml:space="preserve"> выбрана </w:t>
-      </w:r>
-      <w:r>
-        <w:rPr/>
-        <w:t xml:space="preserve">реализация </w:t>
+        <w:t xml:space="preserve">В качестве языковой модели (ЯМ) выбрана реализация </w:t>
       </w:r>
       <w:r>
         <w:rPr>
@@ -2506,31 +2240,19 @@
         <w:rPr>
           <w:lang w:val="en-US"/>
         </w:rPr>
-        <w:t xml:space="preserve">GPT3 Small </w:t>
+        <w:t xml:space="preserve">GPT3 Small 117M </w:t>
+      </w:r>
+      <w:r>
+        <w:rPr>
+          <w:lang w:val="ru-RU"/>
+        </w:rPr>
+        <w:t xml:space="preserve">параметров, реализованная в библиотеке </w:t>
       </w:r>
       <w:r>
         <w:rPr>
           <w:lang w:val="en-US"/>
         </w:rPr>
-        <w:t xml:space="preserve">117M </w:t>
-      </w:r>
-      <w:r>
-        <w:rPr>
-          <w:lang w:val="ru-RU"/>
-        </w:rPr>
-        <w:t xml:space="preserve">параметров, реализованная в библиотеке </w:t>
-      </w:r>
-      <w:r>
-        <w:rPr>
-          <w:lang w:val="en-US"/>
-        </w:rPr>
-        <w:t>Hugginfac</w:t>
-      </w:r>
-      <w:r>
-        <w:rPr>
-          <w:lang w:val="en-US"/>
-        </w:rPr>
-        <w:t>e: "sberbank-ai/rugpt3small_based_on_gpt2"</w:t>
+        <w:t>Hugginface: "sberbank-ai/rugpt3small_based_on_gpt2"</w:t>
       </w:r>
     </w:p>
     <w:p>
@@ -2717,6 +2439,8 @@
         <w:jc w:val="left"/>
         <w:rPr/>
       </w:pPr>
+      <w:bookmarkStart w:id="11" w:name="__RefHeading___Toc424_784594672"/>
+      <w:bookmarkEnd w:id="11"/>
       <w:r>
         <w:rPr/>
         <w:t>Оценка качества решения</w:t>
@@ -2788,7 +2512,41 @@
       </w:pPr>
       <w:r>
         <w:rPr/>
-        <w:t xml:space="preserve">Автоматическая проверка (автоматические метрики), которая сравнивает статистическими методами эталонный текст (reference) и сгенерированный (candidate) на похожесть (например, </w:t>
+        <w:t>Автоматическая проверка (автоматические метрики), которая сравнивает  эталонный текст (reference) и сгенерированный (candidate) на</w:t>
+      </w:r>
+      <w:r>
+        <w:rPr>
+          <w:lang w:val="ru-RU"/>
+        </w:rPr>
+        <w:t xml:space="preserve"> </w:t>
+      </w:r>
+      <w:r>
+        <w:rPr>
+          <w:rFonts w:eastAsia="NSimSun" w:cs="Lucida Sans"/>
+          <w:color w:val="auto"/>
+          <w:kern w:val="2"/>
+          <w:sz w:val="24"/>
+          <w:szCs w:val="24"/>
+          <w:lang w:val="en-US" w:eastAsia="zh-CN" w:bidi="hi-IN"/>
+        </w:rPr>
+        <w:t>сходство</w:t>
+      </w:r>
+      <w:r>
+        <w:rPr>
+          <w:rFonts w:eastAsia="NSimSun" w:cs="Lucida Sans"/>
+          <w:color w:val="auto"/>
+          <w:kern w:val="2"/>
+          <w:sz w:val="24"/>
+          <w:szCs w:val="24"/>
+          <w:lang w:val="ru-RU" w:eastAsia="zh-CN" w:bidi="hi-IN"/>
+        </w:rPr>
+        <w:t>:</w:t>
+      </w:r>
+      <w:r>
+        <w:rPr>
+          <w:lang w:val="ru-RU"/>
+        </w:rPr>
+        <w:t xml:space="preserve"> </w:t>
       </w:r>
       <w:r>
         <w:rPr/>
@@ -2820,7 +2578,7 @@
       </w:r>
       <w:r>
         <w:rPr/>
-        <w:t xml:space="preserve">). Недостатки: сложность подбора методов, т.к. сгенерированный текст может сильно отличаться от эталонного, но по смыслу, стилю изложения соответствовать контексту эталона. </w:t>
+        <w:t xml:space="preserve">. Недостатки: сложность подбора методов, т.к. сгенерированный текст может сильно отличаться от эталонного, но по смыслу, стилю изложения соответствовать контексту эталона. </w:t>
       </w:r>
     </w:p>
     <w:p>
@@ -2862,7 +2620,1675 @@
       </w:pPr>
       <w:r>
         <w:rPr/>
-        <w:t>Для сгенерированных историй, например сказок, наиболее интересными являются оценки:</w:t>
+        <w:t xml:space="preserve">Метрики используемые при оценке </w:t>
+      </w:r>
+      <w:r>
+        <w:rPr/>
+        <w:t xml:space="preserve">сгенерированных историй </w:t>
+      </w:r>
+      <w:r>
+        <w:rPr/>
+        <w:t>приведены в таблице 1.</w:t>
+      </w:r>
+    </w:p>
+    <w:tbl>
+      <w:tblPr>
+        <w:tblW w:w="9638" w:type="dxa"/>
+        <w:jc w:val="left"/>
+        <w:tblInd w:w="0" w:type="dxa"/>
+        <w:tblLayout w:type="fixed"/>
+        <w:tblCellMar>
+          <w:top w:w="28" w:type="dxa"/>
+          <w:left w:w="28" w:type="dxa"/>
+          <w:bottom w:w="28" w:type="dxa"/>
+          <w:right w:w="28" w:type="dxa"/>
+        </w:tblCellMar>
+      </w:tblPr>
+      <w:tblGrid>
+        <w:gridCol w:w="3000"/>
+        <w:gridCol w:w="3425"/>
+        <w:gridCol w:w="3213"/>
+      </w:tblGrid>
+      <w:tr>
+        <w:trPr>
+          <w:tblHeader w:val="true"/>
+        </w:trPr>
+        <w:tc>
+          <w:tcPr>
+            <w:tcW w:w="3000" w:type="dxa"/>
+            <w:tcBorders>
+              <w:top w:val="single" w:sz="2" w:space="0" w:color="000000"/>
+              <w:left w:val="single" w:sz="2" w:space="0" w:color="000000"/>
+              <w:bottom w:val="single" w:sz="2" w:space="0" w:color="000000"/>
+            </w:tcBorders>
+          </w:tcPr>
+          <w:p>
+            <w:pPr>
+              <w:pStyle w:val="Style23"/>
+              <w:jc w:val="center"/>
+              <w:rPr>
+                <w:b/>
+                <w:b/>
+                <w:bCs/>
+              </w:rPr>
+            </w:pPr>
+            <w:r>
+              <w:rPr>
+                <w:b/>
+                <w:bCs/>
+              </w:rPr>
+              <w:t>Метрика</w:t>
+            </w:r>
+          </w:p>
+        </w:tc>
+        <w:tc>
+          <w:tcPr>
+            <w:tcW w:w="3425" w:type="dxa"/>
+            <w:tcBorders>
+              <w:top w:val="single" w:sz="2" w:space="0" w:color="000000"/>
+              <w:left w:val="single" w:sz="2" w:space="0" w:color="000000"/>
+              <w:bottom w:val="single" w:sz="2" w:space="0" w:color="000000"/>
+            </w:tcBorders>
+          </w:tcPr>
+          <w:p>
+            <w:pPr>
+              <w:pStyle w:val="Style23"/>
+              <w:jc w:val="center"/>
+              <w:rPr>
+                <w:b/>
+                <w:b/>
+                <w:bCs/>
+              </w:rPr>
+            </w:pPr>
+            <w:r>
+              <w:rPr>
+                <w:b/>
+                <w:bCs/>
+              </w:rPr>
+              <w:t>Описание</w:t>
+            </w:r>
+          </w:p>
+        </w:tc>
+        <w:tc>
+          <w:tcPr>
+            <w:tcW w:w="3213" w:type="dxa"/>
+            <w:tcBorders>
+              <w:top w:val="single" w:sz="2" w:space="0" w:color="000000"/>
+              <w:left w:val="single" w:sz="2" w:space="0" w:color="000000"/>
+              <w:bottom w:val="single" w:sz="2" w:space="0" w:color="000000"/>
+              <w:right w:val="single" w:sz="2" w:space="0" w:color="000000"/>
+            </w:tcBorders>
+          </w:tcPr>
+          <w:p>
+            <w:pPr>
+              <w:pStyle w:val="Style23"/>
+              <w:jc w:val="center"/>
+              <w:rPr>
+                <w:b/>
+                <w:b/>
+                <w:bCs/>
+              </w:rPr>
+            </w:pPr>
+            <w:r>
+              <w:rPr>
+                <w:b/>
+                <w:bCs/>
+              </w:rPr>
+              <w:t>Примечание</w:t>
+            </w:r>
+          </w:p>
+        </w:tc>
+      </w:tr>
+      <w:tr>
+        <w:trPr/>
+        <w:tc>
+          <w:tcPr>
+            <w:tcW w:w="3000" w:type="dxa"/>
+            <w:tcBorders>
+              <w:left w:val="single" w:sz="2" w:space="0" w:color="000000"/>
+              <w:bottom w:val="single" w:sz="2" w:space="0" w:color="000000"/>
+            </w:tcBorders>
+          </w:tcPr>
+          <w:p>
+            <w:pPr>
+              <w:pStyle w:val="Style23"/>
+              <w:rPr>
+                <w:lang w:val="en-US"/>
+              </w:rPr>
+            </w:pPr>
+            <w:r>
+              <w:rPr>
+                <w:lang w:val="en-US"/>
+              </w:rPr>
+              <w:t xml:space="preserve">ROUGE </w:t>
+            </w:r>
+            <w:r>
+              <w:rPr>
+                <w:lang w:val="en-US"/>
+              </w:rPr>
+              <w:t>[3]</w:t>
+            </w:r>
+          </w:p>
+        </w:tc>
+        <w:tc>
+          <w:tcPr>
+            <w:tcW w:w="3425" w:type="dxa"/>
+            <w:tcBorders>
+              <w:left w:val="single" w:sz="2" w:space="0" w:color="000000"/>
+              <w:bottom w:val="single" w:sz="2" w:space="0" w:color="000000"/>
+            </w:tcBorders>
+          </w:tcPr>
+          <w:p>
+            <w:pPr>
+              <w:pStyle w:val="Style23"/>
+              <w:rPr>
+                <w:lang w:val="ru-RU"/>
+              </w:rPr>
+            </w:pPr>
+            <w:r>
+              <w:rPr>
+                <w:lang w:val="ru-RU"/>
+              </w:rPr>
+              <w:t xml:space="preserve">Оценивает </w:t>
+            </w:r>
+            <w:r>
+              <w:rPr>
+                <w:lang w:val="ru-RU"/>
+              </w:rPr>
+              <w:t xml:space="preserve">какой </w:t>
+            </w:r>
+            <w:r>
+              <w:rPr>
+                <w:rFonts w:eastAsia="NSimSun" w:cs="Lucida Sans"/>
+                <w:color w:val="auto"/>
+                <w:kern w:val="2"/>
+                <w:sz w:val="24"/>
+                <w:szCs w:val="24"/>
+                <w:lang w:val="ru-RU" w:eastAsia="zh-CN" w:bidi="hi-IN"/>
+              </w:rPr>
+              <w:t>процент лексических единиц (</w:t>
+            </w:r>
+            <w:r>
+              <w:rPr>
+                <w:rFonts w:eastAsia="NSimSun" w:cs="Lucida Sans"/>
+                <w:color w:val="auto"/>
+                <w:kern w:val="2"/>
+                <w:sz w:val="24"/>
+                <w:szCs w:val="24"/>
+                <w:lang w:val="en-US" w:eastAsia="zh-CN" w:bidi="hi-IN"/>
+              </w:rPr>
+              <w:t>N-</w:t>
+            </w:r>
+            <w:r>
+              <w:rPr>
+                <w:rFonts w:eastAsia="NSimSun" w:cs="Lucida Sans"/>
+                <w:color w:val="auto"/>
+                <w:kern w:val="2"/>
+                <w:sz w:val="24"/>
+                <w:szCs w:val="24"/>
+                <w:lang w:val="ru-RU" w:eastAsia="zh-CN" w:bidi="hi-IN"/>
+              </w:rPr>
+              <w:t xml:space="preserve">грамм последовательностей), входящих в состав </w:t>
+            </w:r>
+            <w:r>
+              <w:rPr>
+                <w:rFonts w:eastAsia="NSimSun" w:cs="Lucida Sans"/>
+                <w:color w:val="auto"/>
+                <w:kern w:val="2"/>
+                <w:sz w:val="24"/>
+                <w:szCs w:val="24"/>
+                <w:lang w:val="ru-RU" w:eastAsia="zh-CN" w:bidi="hi-IN"/>
+              </w:rPr>
+              <w:t xml:space="preserve">всех </w:t>
+            </w:r>
+            <w:r>
+              <w:rPr>
+                <w:rFonts w:eastAsia="NSimSun" w:cs="Lucida Sans"/>
+                <w:color w:val="auto"/>
+                <w:kern w:val="2"/>
+                <w:sz w:val="24"/>
+                <w:szCs w:val="24"/>
+                <w:lang w:val="ru-RU" w:eastAsia="zh-CN" w:bidi="hi-IN"/>
+              </w:rPr>
+              <w:t>эталонн</w:t>
+            </w:r>
+            <w:r>
+              <w:rPr>
+                <w:rFonts w:eastAsia="NSimSun" w:cs="Lucida Sans"/>
+                <w:color w:val="auto"/>
+                <w:kern w:val="2"/>
+                <w:sz w:val="24"/>
+                <w:szCs w:val="24"/>
+                <w:lang w:val="ru-RU" w:eastAsia="zh-CN" w:bidi="hi-IN"/>
+              </w:rPr>
+              <w:t>ых</w:t>
+            </w:r>
+            <w:r>
+              <w:rPr>
+                <w:rFonts w:eastAsia="NSimSun" w:cs="Lucida Sans"/>
+                <w:color w:val="auto"/>
+                <w:kern w:val="2"/>
+                <w:sz w:val="24"/>
+                <w:szCs w:val="24"/>
+                <w:lang w:val="ru-RU" w:eastAsia="zh-CN" w:bidi="hi-IN"/>
+              </w:rPr>
+              <w:t xml:space="preserve"> </w:t>
+            </w:r>
+            <w:r>
+              <w:rPr>
+                <w:rFonts w:eastAsia="NSimSun" w:cs="Lucida Sans"/>
+                <w:color w:val="auto"/>
+                <w:kern w:val="2"/>
+                <w:sz w:val="24"/>
+                <w:szCs w:val="24"/>
+                <w:lang w:val="ru-RU" w:eastAsia="zh-CN" w:bidi="hi-IN"/>
+              </w:rPr>
+              <w:t>документов</w:t>
+            </w:r>
+            <w:r>
+              <w:rPr>
+                <w:rFonts w:eastAsia="NSimSun" w:cs="Lucida Sans"/>
+                <w:color w:val="auto"/>
+                <w:kern w:val="2"/>
+                <w:sz w:val="24"/>
+                <w:szCs w:val="24"/>
+                <w:lang w:val="ru-RU" w:eastAsia="zh-CN" w:bidi="hi-IN"/>
+              </w:rPr>
+              <w:t xml:space="preserve"> </w:t>
+            </w:r>
+            <w:r>
+              <w:rPr>
+                <w:rFonts w:eastAsia="NSimSun" w:cs="Lucida Sans"/>
+                <w:color w:val="auto"/>
+                <w:kern w:val="2"/>
+                <w:sz w:val="24"/>
+                <w:szCs w:val="24"/>
+                <w:lang w:val="ru-RU" w:eastAsia="zh-CN" w:bidi="hi-IN"/>
+              </w:rPr>
+              <w:t>(референс</w:t>
+            </w:r>
+            <w:r>
+              <w:rPr>
+                <w:rFonts w:eastAsia="NSimSun" w:cs="Lucida Sans"/>
+                <w:color w:val="auto"/>
+                <w:kern w:val="2"/>
+                <w:sz w:val="24"/>
+                <w:szCs w:val="24"/>
+                <w:lang w:val="ru-RU" w:eastAsia="zh-CN" w:bidi="hi-IN"/>
+              </w:rPr>
+              <w:t>ов</w:t>
+            </w:r>
+            <w:r>
+              <w:rPr>
+                <w:rFonts w:eastAsia="NSimSun" w:cs="Lucida Sans"/>
+                <w:color w:val="auto"/>
+                <w:kern w:val="2"/>
+                <w:sz w:val="24"/>
+                <w:szCs w:val="24"/>
+                <w:lang w:val="ru-RU" w:eastAsia="zh-CN" w:bidi="hi-IN"/>
+              </w:rPr>
+              <w:t>)</w:t>
+            </w:r>
+            <w:r>
+              <w:rPr>
+                <w:rFonts w:eastAsia="NSimSun" w:cs="Lucida Sans"/>
+                <w:color w:val="auto"/>
+                <w:kern w:val="2"/>
+                <w:sz w:val="24"/>
+                <w:szCs w:val="24"/>
+                <w:lang w:val="ru-RU" w:eastAsia="zh-CN" w:bidi="hi-IN"/>
+              </w:rPr>
+              <w:t xml:space="preserve">, </w:t>
+            </w:r>
+            <w:r>
+              <w:rPr>
+                <w:rFonts w:eastAsia="NSimSun" w:cs="Lucida Sans"/>
+                <w:color w:val="auto"/>
+                <w:kern w:val="2"/>
+                <w:sz w:val="24"/>
+                <w:szCs w:val="24"/>
+                <w:lang w:val="ru-RU" w:eastAsia="zh-CN" w:bidi="hi-IN"/>
+              </w:rPr>
+              <w:t xml:space="preserve">повторяется в </w:t>
+            </w:r>
+            <w:r>
+              <w:rPr>
+                <w:rFonts w:eastAsia="NSimSun" w:cs="Lucida Sans"/>
+                <w:color w:val="auto"/>
+                <w:kern w:val="2"/>
+                <w:sz w:val="24"/>
+                <w:szCs w:val="24"/>
+                <w:lang w:val="ru-RU" w:eastAsia="zh-CN" w:bidi="hi-IN"/>
+              </w:rPr>
+              <w:t>одном</w:t>
+            </w:r>
+            <w:r>
+              <w:rPr>
+                <w:rFonts w:eastAsia="NSimSun" w:cs="Lucida Sans"/>
+                <w:color w:val="auto"/>
+                <w:kern w:val="2"/>
+                <w:sz w:val="24"/>
+                <w:szCs w:val="24"/>
+                <w:lang w:val="ru-RU" w:eastAsia="zh-CN" w:bidi="hi-IN"/>
+              </w:rPr>
+              <w:t xml:space="preserve"> сгенерированном </w:t>
+            </w:r>
+            <w:r>
+              <w:rPr>
+                <w:rFonts w:eastAsia="NSimSun" w:cs="Lucida Sans"/>
+                <w:color w:val="auto"/>
+                <w:kern w:val="2"/>
+                <w:sz w:val="24"/>
+                <w:szCs w:val="24"/>
+                <w:lang w:val="ru-RU" w:eastAsia="zh-CN" w:bidi="hi-IN"/>
+              </w:rPr>
+              <w:t>документе, с выбором максимального значения по всем сгенерированным документам</w:t>
+            </w:r>
+            <w:r>
+              <w:rPr>
+                <w:rFonts w:eastAsia="NSimSun" w:cs="Lucida Sans"/>
+                <w:color w:val="auto"/>
+                <w:kern w:val="2"/>
+                <w:sz w:val="24"/>
+                <w:szCs w:val="24"/>
+                <w:lang w:val="ru-RU" w:eastAsia="zh-CN" w:bidi="hi-IN"/>
+              </w:rPr>
+              <w:t xml:space="preserve">. Является метрикой полноты </w:t>
+            </w:r>
+            <w:r>
+              <w:rPr>
+                <w:rFonts w:eastAsia="NSimSun" w:cs="Lucida Sans"/>
+                <w:color w:val="auto"/>
+                <w:kern w:val="2"/>
+                <w:sz w:val="24"/>
+                <w:szCs w:val="24"/>
+                <w:lang w:val="en-US" w:eastAsia="zh-CN" w:bidi="hi-IN"/>
+              </w:rPr>
+              <w:t>(recall).</w:t>
+            </w:r>
+          </w:p>
+        </w:tc>
+        <w:tc>
+          <w:tcPr>
+            <w:tcW w:w="3213" w:type="dxa"/>
+            <w:tcBorders>
+              <w:left w:val="single" w:sz="2" w:space="0" w:color="000000"/>
+              <w:bottom w:val="single" w:sz="2" w:space="0" w:color="000000"/>
+              <w:right w:val="single" w:sz="2" w:space="0" w:color="000000"/>
+            </w:tcBorders>
+          </w:tcPr>
+          <w:p>
+            <w:pPr>
+              <w:pStyle w:val="Style23"/>
+              <w:rPr/>
+            </w:pPr>
+            <w:r>
+              <w:rPr>
+                <w:lang w:val="ru-RU"/>
+              </w:rPr>
+              <w:t>Реализаци</w:t>
+            </w:r>
+            <w:r>
+              <w:rPr>
+                <w:rFonts w:eastAsia="NSimSun" w:cs="Lucida Sans"/>
+                <w:color w:val="auto"/>
+                <w:kern w:val="2"/>
+                <w:sz w:val="24"/>
+                <w:szCs w:val="24"/>
+                <w:lang w:val="ru-RU" w:eastAsia="zh-CN" w:bidi="hi-IN"/>
+              </w:rPr>
+              <w:t>я</w:t>
+            </w:r>
+            <w:r>
+              <w:rPr>
+                <w:lang w:val="ru-RU"/>
+              </w:rPr>
+              <w:t xml:space="preserve"> метрики регистрозависимые, что может сказываться на конечной оценке.</w:t>
+            </w:r>
+          </w:p>
+          <w:p>
+            <w:pPr>
+              <w:pStyle w:val="Style23"/>
+              <w:rPr/>
+            </w:pPr>
+            <w:r>
+              <w:rPr>
+                <w:lang w:val="ru-RU"/>
+              </w:rPr>
+              <w:t>Чем выше значение, тем лучше.</w:t>
+            </w:r>
+          </w:p>
+          <w:p>
+            <w:pPr>
+              <w:pStyle w:val="Style23"/>
+              <w:rPr/>
+            </w:pPr>
+            <w:r>
+              <w:rPr>
+                <w:lang w:val="ru-RU"/>
+              </w:rPr>
+              <w:t>Диапазон значений от 0 до 1.</w:t>
+            </w:r>
+          </w:p>
+        </w:tc>
+      </w:tr>
+      <w:tr>
+        <w:trPr/>
+        <w:tc>
+          <w:tcPr>
+            <w:tcW w:w="3000" w:type="dxa"/>
+            <w:tcBorders>
+              <w:left w:val="single" w:sz="2" w:space="0" w:color="000000"/>
+              <w:bottom w:val="single" w:sz="2" w:space="0" w:color="000000"/>
+            </w:tcBorders>
+          </w:tcPr>
+          <w:p>
+            <w:pPr>
+              <w:pStyle w:val="Normal"/>
+              <w:rPr/>
+            </w:pPr>
+            <w:r>
+              <w:rPr>
+                <w:lang w:val="en-US"/>
+              </w:rPr>
+              <w:t xml:space="preserve">MS </w:t>
+            </w:r>
+            <w:r>
+              <w:rPr>
+                <w:rFonts w:eastAsia="NSimSun" w:cs="Lucida Sans"/>
+                <w:color w:val="auto"/>
+                <w:kern w:val="2"/>
+                <w:sz w:val="24"/>
+                <w:szCs w:val="24"/>
+                <w:lang w:val="en-US" w:eastAsia="zh-CN" w:bidi="hi-IN"/>
+              </w:rPr>
+              <w:t>J</w:t>
+            </w:r>
+            <w:r>
+              <w:rPr/>
+              <w:t xml:space="preserve">accard </w:t>
+            </w:r>
+            <w:r>
+              <w:rPr>
+                <w:lang w:val="en-US"/>
+              </w:rPr>
+              <w:t>[</w:t>
+            </w:r>
+            <w:r>
+              <w:rPr>
+                <w:rFonts w:eastAsia="NSimSun" w:cs="Lucida Sans"/>
+                <w:color w:val="auto"/>
+                <w:kern w:val="2"/>
+                <w:sz w:val="24"/>
+                <w:szCs w:val="24"/>
+                <w:lang w:val="en-US" w:eastAsia="zh-CN" w:bidi="hi-IN"/>
+              </w:rPr>
+              <w:t>4</w:t>
+            </w:r>
+            <w:r>
+              <w:rPr>
+                <w:lang w:val="en-US"/>
+              </w:rPr>
+              <w:t xml:space="preserve">] </w:t>
+            </w:r>
+          </w:p>
+        </w:tc>
+        <w:tc>
+          <w:tcPr>
+            <w:tcW w:w="3425" w:type="dxa"/>
+            <w:tcBorders>
+              <w:left w:val="single" w:sz="2" w:space="0" w:color="000000"/>
+              <w:bottom w:val="single" w:sz="2" w:space="0" w:color="000000"/>
+            </w:tcBorders>
+          </w:tcPr>
+          <w:p>
+            <w:pPr>
+              <w:pStyle w:val="Style23"/>
+              <w:rPr>
+                <w:lang w:val="ru-RU"/>
+              </w:rPr>
+            </w:pPr>
+            <w:r>
+              <w:rPr>
+                <w:lang w:val="ru-RU"/>
+              </w:rPr>
+              <w:t xml:space="preserve">Оценивает </w:t>
+            </w:r>
+            <w:r>
+              <w:rPr>
+                <w:rFonts w:eastAsia="NSimSun" w:cs="Lucida Sans"/>
+                <w:color w:val="auto"/>
+                <w:kern w:val="2"/>
+                <w:sz w:val="24"/>
+                <w:szCs w:val="24"/>
+                <w:lang w:val="ru-RU" w:eastAsia="zh-CN" w:bidi="hi-IN"/>
+              </w:rPr>
+              <w:t xml:space="preserve">процент </w:t>
+            </w:r>
+            <w:r>
+              <w:rPr>
+                <w:rFonts w:eastAsia="NSimSun" w:cs="Lucida Sans"/>
+                <w:color w:val="auto"/>
+                <w:kern w:val="2"/>
+                <w:sz w:val="24"/>
+                <w:szCs w:val="24"/>
+                <w:lang w:val="ru-RU" w:eastAsia="zh-CN" w:bidi="hi-IN"/>
+              </w:rPr>
+              <w:t>пересечения</w:t>
+            </w:r>
+            <w:r>
+              <w:rPr>
+                <w:rFonts w:eastAsia="NSimSun" w:cs="Lucida Sans"/>
+                <w:color w:val="auto"/>
+                <w:kern w:val="2"/>
+                <w:sz w:val="24"/>
+                <w:szCs w:val="24"/>
+                <w:lang w:val="ru-RU" w:eastAsia="zh-CN" w:bidi="hi-IN"/>
+              </w:rPr>
+              <w:t xml:space="preserve"> </w:t>
+            </w:r>
+            <w:r>
+              <w:rPr>
+                <w:rFonts w:eastAsia="NSimSun" w:cs="Lucida Sans"/>
+                <w:color w:val="auto"/>
+                <w:kern w:val="2"/>
+                <w:sz w:val="24"/>
+                <w:szCs w:val="24"/>
+                <w:lang w:val="ru-RU" w:eastAsia="zh-CN" w:bidi="hi-IN"/>
+              </w:rPr>
+              <w:t xml:space="preserve">множеств </w:t>
+            </w:r>
+            <w:r>
+              <w:rPr>
+                <w:rFonts w:eastAsia="NSimSun" w:cs="Lucida Sans"/>
+                <w:color w:val="auto"/>
+                <w:kern w:val="2"/>
+                <w:sz w:val="24"/>
+                <w:szCs w:val="24"/>
+                <w:lang w:val="en-US" w:eastAsia="zh-CN" w:bidi="hi-IN"/>
+              </w:rPr>
+              <w:t>N-</w:t>
+            </w:r>
+            <w:r>
+              <w:rPr>
+                <w:rFonts w:eastAsia="NSimSun" w:cs="Lucida Sans"/>
+                <w:color w:val="auto"/>
+                <w:kern w:val="2"/>
+                <w:sz w:val="24"/>
+                <w:szCs w:val="24"/>
+                <w:lang w:val="ru-RU" w:eastAsia="zh-CN" w:bidi="hi-IN"/>
+              </w:rPr>
+              <w:t xml:space="preserve">грамм </w:t>
+            </w:r>
+            <w:r>
+              <w:rPr>
+                <w:rFonts w:eastAsia="NSimSun" w:cs="Lucida Sans"/>
+                <w:color w:val="auto"/>
+                <w:kern w:val="2"/>
+                <w:sz w:val="24"/>
+                <w:szCs w:val="24"/>
+                <w:lang w:val="ru-RU" w:eastAsia="zh-CN" w:bidi="hi-IN"/>
+              </w:rPr>
+              <w:t>эталонн</w:t>
+            </w:r>
+            <w:r>
+              <w:rPr>
+                <w:rFonts w:eastAsia="NSimSun" w:cs="Lucida Sans"/>
+                <w:color w:val="auto"/>
+                <w:kern w:val="2"/>
+                <w:sz w:val="24"/>
+                <w:szCs w:val="24"/>
+                <w:lang w:val="ru-RU" w:eastAsia="zh-CN" w:bidi="hi-IN"/>
+              </w:rPr>
+              <w:t>ых</w:t>
+            </w:r>
+            <w:r>
+              <w:rPr>
+                <w:rFonts w:eastAsia="NSimSun" w:cs="Lucida Sans"/>
+                <w:color w:val="auto"/>
+                <w:kern w:val="2"/>
+                <w:sz w:val="24"/>
+                <w:szCs w:val="24"/>
+                <w:lang w:val="ru-RU" w:eastAsia="zh-CN" w:bidi="hi-IN"/>
+              </w:rPr>
+              <w:t xml:space="preserve"> </w:t>
+            </w:r>
+            <w:r>
+              <w:rPr>
+                <w:rFonts w:eastAsia="NSimSun" w:cs="Lucida Sans"/>
+                <w:color w:val="auto"/>
+                <w:kern w:val="2"/>
+                <w:sz w:val="24"/>
+                <w:szCs w:val="24"/>
+                <w:lang w:val="ru-RU" w:eastAsia="zh-CN" w:bidi="hi-IN"/>
+              </w:rPr>
+              <w:t>документов</w:t>
+            </w:r>
+            <w:r>
+              <w:rPr>
+                <w:rFonts w:eastAsia="NSimSun" w:cs="Lucida Sans"/>
+                <w:color w:val="auto"/>
+                <w:kern w:val="2"/>
+                <w:sz w:val="24"/>
+                <w:szCs w:val="24"/>
+                <w:lang w:val="ru-RU" w:eastAsia="zh-CN" w:bidi="hi-IN"/>
+              </w:rPr>
+              <w:t xml:space="preserve"> и </w:t>
+            </w:r>
+            <w:r>
+              <w:rPr>
+                <w:rFonts w:eastAsia="NSimSun" w:cs="Lucida Sans"/>
+                <w:color w:val="auto"/>
+                <w:kern w:val="2"/>
+                <w:sz w:val="24"/>
+                <w:szCs w:val="24"/>
+                <w:lang w:val="ru-RU" w:eastAsia="zh-CN" w:bidi="hi-IN"/>
+              </w:rPr>
+              <w:t>документов</w:t>
+            </w:r>
+            <w:r>
+              <w:rPr>
+                <w:rFonts w:eastAsia="NSimSun" w:cs="Lucida Sans"/>
+                <w:color w:val="auto"/>
+                <w:kern w:val="2"/>
+                <w:sz w:val="24"/>
+                <w:szCs w:val="24"/>
+                <w:lang w:val="ru-RU" w:eastAsia="zh-CN" w:bidi="hi-IN"/>
+              </w:rPr>
+              <w:t xml:space="preserve"> кандидат</w:t>
+            </w:r>
+            <w:r>
+              <w:rPr>
+                <w:rFonts w:eastAsia="NSimSun" w:cs="Lucida Sans"/>
+                <w:color w:val="auto"/>
+                <w:kern w:val="2"/>
+                <w:sz w:val="24"/>
+                <w:szCs w:val="24"/>
+                <w:lang w:val="ru-RU" w:eastAsia="zh-CN" w:bidi="hi-IN"/>
+              </w:rPr>
+              <w:t>ов</w:t>
+            </w:r>
+            <w:r>
+              <w:rPr>
+                <w:rFonts w:eastAsia="NSimSun" w:cs="Lucida Sans"/>
+                <w:color w:val="auto"/>
+                <w:kern w:val="2"/>
+                <w:sz w:val="24"/>
+                <w:szCs w:val="24"/>
+                <w:lang w:val="ru-RU" w:eastAsia="zh-CN" w:bidi="hi-IN"/>
+              </w:rPr>
+              <w:t>.</w:t>
+            </w:r>
+          </w:p>
+        </w:tc>
+        <w:tc>
+          <w:tcPr>
+            <w:tcW w:w="3213" w:type="dxa"/>
+            <w:tcBorders>
+              <w:left w:val="single" w:sz="2" w:space="0" w:color="000000"/>
+              <w:bottom w:val="single" w:sz="2" w:space="0" w:color="000000"/>
+              <w:right w:val="single" w:sz="2" w:space="0" w:color="000000"/>
+            </w:tcBorders>
+          </w:tcPr>
+          <w:p>
+            <w:pPr>
+              <w:pStyle w:val="Style23"/>
+              <w:rPr/>
+            </w:pPr>
+            <w:r>
+              <w:rPr>
+                <w:lang w:val="ru-RU"/>
+              </w:rPr>
+              <w:t>Реализаци</w:t>
+            </w:r>
+            <w:r>
+              <w:rPr>
+                <w:rFonts w:eastAsia="NSimSun" w:cs="Lucida Sans"/>
+                <w:color w:val="auto"/>
+                <w:kern w:val="2"/>
+                <w:sz w:val="24"/>
+                <w:szCs w:val="24"/>
+                <w:lang w:val="ru-RU" w:eastAsia="zh-CN" w:bidi="hi-IN"/>
+              </w:rPr>
+              <w:t>я</w:t>
+            </w:r>
+            <w:r>
+              <w:rPr>
+                <w:lang w:val="ru-RU"/>
+              </w:rPr>
+              <w:t xml:space="preserve"> метрики регистро независимая.</w:t>
+            </w:r>
+          </w:p>
+          <w:p>
+            <w:pPr>
+              <w:pStyle w:val="Style23"/>
+              <w:rPr/>
+            </w:pPr>
+            <w:r>
+              <w:rPr>
+                <w:lang w:val="ru-RU"/>
+              </w:rPr>
+              <w:t>Чем выше значение, тем лучше.</w:t>
+            </w:r>
+          </w:p>
+          <w:p>
+            <w:pPr>
+              <w:pStyle w:val="Style23"/>
+              <w:rPr/>
+            </w:pPr>
+            <w:r>
+              <w:rPr>
+                <w:lang w:val="ru-RU"/>
+              </w:rPr>
+              <w:t>Диапазон значений от 0 до 1.</w:t>
+            </w:r>
+          </w:p>
+        </w:tc>
+      </w:tr>
+      <w:tr>
+        <w:trPr/>
+        <w:tc>
+          <w:tcPr>
+            <w:tcW w:w="3000" w:type="dxa"/>
+            <w:tcBorders>
+              <w:left w:val="single" w:sz="2" w:space="0" w:color="000000"/>
+              <w:bottom w:val="single" w:sz="2" w:space="0" w:color="000000"/>
+            </w:tcBorders>
+          </w:tcPr>
+          <w:p>
+            <w:pPr>
+              <w:pStyle w:val="Normal"/>
+              <w:rPr/>
+            </w:pPr>
+            <w:r>
+              <w:rPr/>
+              <w:t xml:space="preserve">Tfidf </w:t>
+            </w:r>
+            <w:r>
+              <w:rPr>
+                <w:lang w:val="en-US"/>
+              </w:rPr>
+              <w:t>D</w:t>
+            </w:r>
+            <w:r>
+              <w:rPr/>
+              <w:t xml:space="preserve">istance </w:t>
+            </w:r>
+            <w:r>
+              <w:rPr>
+                <w:lang w:val="en-US"/>
+              </w:rPr>
+              <w:t>[</w:t>
+            </w:r>
+            <w:r>
+              <w:rPr>
+                <w:rFonts w:eastAsia="NSimSun" w:cs="Lucida Sans"/>
+                <w:color w:val="auto"/>
+                <w:kern w:val="2"/>
+                <w:sz w:val="24"/>
+                <w:szCs w:val="24"/>
+                <w:lang w:val="en-US" w:eastAsia="zh-CN" w:bidi="hi-IN"/>
+              </w:rPr>
+              <w:t>5</w:t>
+            </w:r>
+            <w:r>
+              <w:rPr>
+                <w:lang w:val="en-US"/>
+              </w:rPr>
+              <w:t xml:space="preserve">] </w:t>
+            </w:r>
+          </w:p>
+        </w:tc>
+        <w:tc>
+          <w:tcPr>
+            <w:tcW w:w="3425" w:type="dxa"/>
+            <w:tcBorders>
+              <w:left w:val="single" w:sz="2" w:space="0" w:color="000000"/>
+              <w:bottom w:val="single" w:sz="2" w:space="0" w:color="000000"/>
+            </w:tcBorders>
+          </w:tcPr>
+          <w:p>
+            <w:pPr>
+              <w:pStyle w:val="Style23"/>
+              <w:rPr/>
+            </w:pPr>
+            <w:r>
+              <w:rPr/>
+            </w:r>
+          </w:p>
+        </w:tc>
+        <w:tc>
+          <w:tcPr>
+            <w:tcW w:w="3213" w:type="dxa"/>
+            <w:tcBorders>
+              <w:left w:val="single" w:sz="2" w:space="0" w:color="000000"/>
+              <w:bottom w:val="single" w:sz="2" w:space="0" w:color="000000"/>
+              <w:right w:val="single" w:sz="2" w:space="0" w:color="000000"/>
+            </w:tcBorders>
+          </w:tcPr>
+          <w:p>
+            <w:pPr>
+              <w:pStyle w:val="Style23"/>
+              <w:rPr/>
+            </w:pPr>
+            <w:r>
+              <w:rPr/>
+            </w:r>
+          </w:p>
+        </w:tc>
+      </w:tr>
+      <w:tr>
+        <w:trPr/>
+        <w:tc>
+          <w:tcPr>
+            <w:tcW w:w="3000" w:type="dxa"/>
+            <w:tcBorders>
+              <w:left w:val="single" w:sz="2" w:space="0" w:color="000000"/>
+              <w:bottom w:val="single" w:sz="2" w:space="0" w:color="000000"/>
+            </w:tcBorders>
+          </w:tcPr>
+          <w:p>
+            <w:pPr>
+              <w:pStyle w:val="Normal"/>
+              <w:rPr/>
+            </w:pPr>
+            <w:r>
+              <w:rPr/>
+              <w:t>Forward-Backward BLEU  [</w:t>
+            </w:r>
+            <w:r>
+              <w:rPr>
+                <w:rFonts w:eastAsia="NSimSun" w:cs="Lucida Sans"/>
+                <w:color w:val="auto"/>
+                <w:kern w:val="2"/>
+                <w:sz w:val="24"/>
+                <w:szCs w:val="24"/>
+                <w:lang w:val="en-US" w:eastAsia="zh-CN" w:bidi="hi-IN"/>
+              </w:rPr>
+              <w:t>6</w:t>
+            </w:r>
+            <w:r>
+              <w:rPr/>
+              <w:t xml:space="preserve">] </w:t>
+            </w:r>
+          </w:p>
+        </w:tc>
+        <w:tc>
+          <w:tcPr>
+            <w:tcW w:w="3425" w:type="dxa"/>
+            <w:tcBorders>
+              <w:left w:val="single" w:sz="2" w:space="0" w:color="000000"/>
+              <w:bottom w:val="single" w:sz="2" w:space="0" w:color="000000"/>
+            </w:tcBorders>
+          </w:tcPr>
+          <w:p>
+            <w:pPr>
+              <w:pStyle w:val="Normal"/>
+              <w:rPr/>
+            </w:pPr>
+            <w:r>
+              <w:rPr/>
+              <w:t xml:space="preserve">Forward BLEU - </w:t>
+            </w:r>
+            <w:r>
+              <w:rPr>
+                <w:rFonts w:eastAsia="NSimSun" w:cs="Lucida Sans"/>
+                <w:color w:val="auto"/>
+                <w:kern w:val="2"/>
+                <w:sz w:val="24"/>
+                <w:szCs w:val="24"/>
+                <w:lang w:val="ru-RU" w:eastAsia="zh-CN" w:bidi="hi-IN"/>
+              </w:rPr>
+              <w:t>о</w:t>
+            </w:r>
+            <w:r>
+              <w:rPr>
+                <w:lang w:val="ru-RU"/>
+              </w:rPr>
+              <w:t xml:space="preserve">ценивает </w:t>
+            </w:r>
+            <w:r>
+              <w:rPr>
+                <w:lang w:val="ru-RU"/>
+              </w:rPr>
+              <w:t xml:space="preserve">какой </w:t>
+            </w:r>
+            <w:r>
+              <w:rPr>
+                <w:rFonts w:eastAsia="NSimSun" w:cs="Lucida Sans"/>
+                <w:color w:val="auto"/>
+                <w:kern w:val="2"/>
+                <w:sz w:val="24"/>
+                <w:szCs w:val="24"/>
+                <w:lang w:val="ru-RU" w:eastAsia="zh-CN" w:bidi="hi-IN"/>
+              </w:rPr>
+              <w:t xml:space="preserve">процент </w:t>
+            </w:r>
+            <w:r>
+              <w:rPr>
+                <w:rFonts w:eastAsia="NSimSun" w:cs="Lucida Sans"/>
+                <w:color w:val="auto"/>
+                <w:kern w:val="2"/>
+                <w:sz w:val="24"/>
+                <w:szCs w:val="24"/>
+                <w:lang w:val="en-US" w:eastAsia="zh-CN" w:bidi="hi-IN"/>
+              </w:rPr>
+              <w:t>N-</w:t>
+            </w:r>
+            <w:r>
+              <w:rPr>
+                <w:rFonts w:eastAsia="NSimSun" w:cs="Lucida Sans"/>
+                <w:color w:val="auto"/>
+                <w:kern w:val="2"/>
+                <w:sz w:val="24"/>
+                <w:szCs w:val="24"/>
+                <w:lang w:val="ru-RU" w:eastAsia="zh-CN" w:bidi="hi-IN"/>
+              </w:rPr>
+              <w:t xml:space="preserve">грамм, входящих в состав </w:t>
+            </w:r>
+            <w:r>
+              <w:rPr>
+                <w:rFonts w:eastAsia="NSimSun" w:cs="Lucida Sans"/>
+                <w:color w:val="auto"/>
+                <w:kern w:val="2"/>
+                <w:sz w:val="24"/>
+                <w:szCs w:val="24"/>
+                <w:lang w:val="ru-RU" w:eastAsia="zh-CN" w:bidi="hi-IN"/>
+              </w:rPr>
+              <w:t xml:space="preserve">всех </w:t>
+            </w:r>
+            <w:r>
+              <w:rPr>
+                <w:rFonts w:eastAsia="NSimSun" w:cs="Lucida Sans"/>
+                <w:color w:val="auto"/>
+                <w:kern w:val="2"/>
+                <w:sz w:val="24"/>
+                <w:szCs w:val="24"/>
+                <w:lang w:val="ru-RU" w:eastAsia="zh-CN" w:bidi="hi-IN"/>
+              </w:rPr>
+              <w:t>эталонн</w:t>
+            </w:r>
+            <w:r>
+              <w:rPr>
+                <w:rFonts w:eastAsia="NSimSun" w:cs="Lucida Sans"/>
+                <w:color w:val="auto"/>
+                <w:kern w:val="2"/>
+                <w:sz w:val="24"/>
+                <w:szCs w:val="24"/>
+                <w:lang w:val="ru-RU" w:eastAsia="zh-CN" w:bidi="hi-IN"/>
+              </w:rPr>
+              <w:t>ых</w:t>
+            </w:r>
+            <w:r>
+              <w:rPr>
+                <w:rFonts w:eastAsia="NSimSun" w:cs="Lucida Sans"/>
+                <w:color w:val="auto"/>
+                <w:kern w:val="2"/>
+                <w:sz w:val="24"/>
+                <w:szCs w:val="24"/>
+                <w:lang w:val="ru-RU" w:eastAsia="zh-CN" w:bidi="hi-IN"/>
+              </w:rPr>
+              <w:t xml:space="preserve"> </w:t>
+            </w:r>
+            <w:r>
+              <w:rPr>
+                <w:rFonts w:eastAsia="NSimSun" w:cs="Lucida Sans"/>
+                <w:color w:val="auto"/>
+                <w:kern w:val="2"/>
+                <w:sz w:val="24"/>
+                <w:szCs w:val="24"/>
+                <w:lang w:val="ru-RU" w:eastAsia="zh-CN" w:bidi="hi-IN"/>
+              </w:rPr>
+              <w:t>документов</w:t>
+            </w:r>
+            <w:r>
+              <w:rPr>
+                <w:rFonts w:eastAsia="NSimSun" w:cs="Lucida Sans"/>
+                <w:color w:val="auto"/>
+                <w:kern w:val="2"/>
+                <w:sz w:val="24"/>
+                <w:szCs w:val="24"/>
+                <w:lang w:val="ru-RU" w:eastAsia="zh-CN" w:bidi="hi-IN"/>
+              </w:rPr>
+              <w:t xml:space="preserve"> </w:t>
+            </w:r>
+            <w:r>
+              <w:rPr>
+                <w:rFonts w:eastAsia="NSimSun" w:cs="Lucida Sans"/>
+                <w:color w:val="auto"/>
+                <w:kern w:val="2"/>
+                <w:sz w:val="24"/>
+                <w:szCs w:val="24"/>
+                <w:lang w:val="ru-RU" w:eastAsia="zh-CN" w:bidi="hi-IN"/>
+              </w:rPr>
+              <w:t>(референс</w:t>
+            </w:r>
+            <w:r>
+              <w:rPr>
+                <w:rFonts w:eastAsia="NSimSun" w:cs="Lucida Sans"/>
+                <w:color w:val="auto"/>
+                <w:kern w:val="2"/>
+                <w:sz w:val="24"/>
+                <w:szCs w:val="24"/>
+                <w:lang w:val="ru-RU" w:eastAsia="zh-CN" w:bidi="hi-IN"/>
+              </w:rPr>
+              <w:t>ов</w:t>
+            </w:r>
+            <w:r>
+              <w:rPr>
+                <w:rFonts w:eastAsia="NSimSun" w:cs="Lucida Sans"/>
+                <w:color w:val="auto"/>
+                <w:kern w:val="2"/>
+                <w:sz w:val="24"/>
+                <w:szCs w:val="24"/>
+                <w:lang w:val="ru-RU" w:eastAsia="zh-CN" w:bidi="hi-IN"/>
+              </w:rPr>
+              <w:t>)</w:t>
+            </w:r>
+            <w:r>
+              <w:rPr>
+                <w:rFonts w:eastAsia="NSimSun" w:cs="Lucida Sans"/>
+                <w:color w:val="auto"/>
+                <w:kern w:val="2"/>
+                <w:sz w:val="24"/>
+                <w:szCs w:val="24"/>
+                <w:lang w:val="ru-RU" w:eastAsia="zh-CN" w:bidi="hi-IN"/>
+              </w:rPr>
+              <w:t xml:space="preserve">, </w:t>
+            </w:r>
+            <w:r>
+              <w:rPr>
+                <w:rFonts w:eastAsia="NSimSun" w:cs="Lucida Sans"/>
+                <w:color w:val="auto"/>
+                <w:kern w:val="2"/>
+                <w:sz w:val="24"/>
+                <w:szCs w:val="24"/>
+                <w:lang w:val="ru-RU" w:eastAsia="zh-CN" w:bidi="hi-IN"/>
+              </w:rPr>
+              <w:t xml:space="preserve">повторяется в </w:t>
+            </w:r>
+            <w:r>
+              <w:rPr>
+                <w:rFonts w:eastAsia="NSimSun" w:cs="Lucida Sans"/>
+                <w:color w:val="auto"/>
+                <w:kern w:val="2"/>
+                <w:sz w:val="24"/>
+                <w:szCs w:val="24"/>
+                <w:lang w:val="ru-RU" w:eastAsia="zh-CN" w:bidi="hi-IN"/>
+              </w:rPr>
+              <w:t>одном</w:t>
+            </w:r>
+            <w:r>
+              <w:rPr>
+                <w:rFonts w:eastAsia="NSimSun" w:cs="Lucida Sans"/>
+                <w:color w:val="auto"/>
+                <w:kern w:val="2"/>
+                <w:sz w:val="24"/>
+                <w:szCs w:val="24"/>
+                <w:lang w:val="ru-RU" w:eastAsia="zh-CN" w:bidi="hi-IN"/>
+              </w:rPr>
+              <w:t xml:space="preserve"> сгенерированном </w:t>
+            </w:r>
+            <w:r>
+              <w:rPr>
+                <w:rFonts w:eastAsia="NSimSun" w:cs="Lucida Sans"/>
+                <w:color w:val="auto"/>
+                <w:kern w:val="2"/>
+                <w:sz w:val="24"/>
+                <w:szCs w:val="24"/>
+                <w:lang w:val="ru-RU" w:eastAsia="zh-CN" w:bidi="hi-IN"/>
+              </w:rPr>
+              <w:t>документе, с усреднением по всем сгенерированным документам</w:t>
+            </w:r>
+            <w:r>
+              <w:rPr>
+                <w:rFonts w:eastAsia="NSimSun" w:cs="Lucida Sans"/>
+                <w:color w:val="auto"/>
+                <w:kern w:val="2"/>
+                <w:sz w:val="24"/>
+                <w:szCs w:val="24"/>
+                <w:lang w:val="ru-RU" w:eastAsia="zh-CN" w:bidi="hi-IN"/>
+              </w:rPr>
+              <w:t xml:space="preserve">. </w:t>
+            </w:r>
+          </w:p>
+          <w:p>
+            <w:pPr>
+              <w:pStyle w:val="Normal"/>
+              <w:rPr/>
+            </w:pPr>
+            <w:r>
+              <w:rPr/>
+            </w:r>
+          </w:p>
+          <w:p>
+            <w:pPr>
+              <w:pStyle w:val="Normal"/>
+              <w:rPr/>
+            </w:pPr>
+            <w:r>
+              <w:rPr/>
+              <w:t xml:space="preserve">Backward BLEU — </w:t>
+            </w:r>
+            <w:r>
+              <w:rPr/>
+              <w:t>в качестве референса выступа</w:t>
+            </w:r>
+            <w:r>
+              <w:rPr/>
+              <w:t>ю</w:t>
+            </w:r>
+            <w:r>
+              <w:rPr/>
+              <w:t xml:space="preserve">т </w:t>
+            </w:r>
+            <w:r>
+              <w:rPr/>
+              <w:t>все</w:t>
+            </w:r>
+            <w:r>
+              <w:rPr/>
+              <w:t xml:space="preserve"> сгенерированн</w:t>
+            </w:r>
+            <w:r>
+              <w:rPr/>
+              <w:t>ые</w:t>
+            </w:r>
+            <w:r>
+              <w:rPr/>
+              <w:t xml:space="preserve"> </w:t>
+            </w:r>
+            <w:r>
+              <w:rPr>
+                <w:rFonts w:eastAsia="NSimSun" w:cs="Lucida Sans"/>
+                <w:color w:val="auto"/>
+                <w:kern w:val="2"/>
+                <w:sz w:val="24"/>
+                <w:szCs w:val="24"/>
+                <w:lang w:val="ru-RU" w:eastAsia="zh-CN" w:bidi="hi-IN"/>
+              </w:rPr>
+              <w:t>документы</w:t>
+            </w:r>
+            <w:r>
+              <w:rPr/>
+              <w:t xml:space="preserve">, в качестве кандидата — </w:t>
+            </w:r>
+            <w:r>
+              <w:rPr/>
+              <w:t>один</w:t>
+            </w:r>
+            <w:r>
+              <w:rPr/>
+              <w:t xml:space="preserve"> эталонный </w:t>
+            </w:r>
+            <w:r>
+              <w:rPr/>
+              <w:t>документ</w:t>
+            </w:r>
+            <w:r>
+              <w:rPr>
+                <w:rFonts w:eastAsia="NSimSun" w:cs="Lucida Sans"/>
+                <w:color w:val="auto"/>
+                <w:kern w:val="2"/>
+                <w:sz w:val="24"/>
+                <w:szCs w:val="24"/>
+                <w:lang w:val="ru-RU" w:eastAsia="zh-CN" w:bidi="hi-IN"/>
+              </w:rPr>
+              <w:t>, с усреднением по всем эталонным документам</w:t>
+            </w:r>
+            <w:r>
+              <w:rPr/>
+              <w:t>.</w:t>
+            </w:r>
+          </w:p>
+          <w:p>
+            <w:pPr>
+              <w:pStyle w:val="Normal"/>
+              <w:rPr>
+                <w:lang w:val="en-US"/>
+              </w:rPr>
+            </w:pPr>
+            <w:r>
+              <w:rPr>
+                <w:lang w:val="en-US"/>
+              </w:rPr>
+            </w:r>
+          </w:p>
+          <w:p>
+            <w:pPr>
+              <w:pStyle w:val="Normal"/>
+              <w:rPr>
+                <w:lang w:val="en-US"/>
+              </w:rPr>
+            </w:pPr>
+            <w:r>
+              <w:rPr>
+                <w:lang w:val="en-US"/>
+              </w:rPr>
+              <w:t xml:space="preserve">HA BLEU – </w:t>
+            </w:r>
+            <w:r>
+              <w:rPr>
+                <w:lang w:val="ru-RU"/>
+              </w:rPr>
+              <w:t>гармоническое среднее Forward-Backward BLEU</w:t>
+            </w:r>
+          </w:p>
+        </w:tc>
+        <w:tc>
+          <w:tcPr>
+            <w:tcW w:w="3213" w:type="dxa"/>
+            <w:tcBorders>
+              <w:left w:val="single" w:sz="2" w:space="0" w:color="000000"/>
+              <w:bottom w:val="single" w:sz="2" w:space="0" w:color="000000"/>
+              <w:right w:val="single" w:sz="2" w:space="0" w:color="000000"/>
+            </w:tcBorders>
+          </w:tcPr>
+          <w:p>
+            <w:pPr>
+              <w:pStyle w:val="Normal"/>
+              <w:rPr/>
+            </w:pPr>
+            <w:r>
+              <w:rPr/>
+              <w:t xml:space="preserve">Forward BLEU — </w:t>
+            </w:r>
+            <w:r>
+              <w:rPr/>
+              <w:t xml:space="preserve">метрика точности </w:t>
+            </w:r>
+            <w:r>
+              <w:rPr>
+                <w:lang w:val="en-US"/>
+              </w:rPr>
+              <w:t>(precision).</w:t>
+            </w:r>
+          </w:p>
+          <w:p>
+            <w:pPr>
+              <w:pStyle w:val="Normal"/>
+              <w:rPr/>
+            </w:pPr>
+            <w:r>
+              <w:rPr>
+                <w:lang w:val="en-US"/>
+              </w:rPr>
+              <w:t xml:space="preserve">Backward BLEU — метрика </w:t>
+            </w:r>
+            <w:r>
+              <w:rPr>
+                <w:rFonts w:eastAsia="NSimSun" w:cs="Lucida Sans"/>
+                <w:color w:val="auto"/>
+                <w:kern w:val="2"/>
+                <w:sz w:val="24"/>
+                <w:szCs w:val="24"/>
+                <w:lang w:val="en-US" w:eastAsia="zh-CN" w:bidi="hi-IN"/>
+              </w:rPr>
+              <w:t>полноты</w:t>
+            </w:r>
+            <w:r>
+              <w:rPr>
+                <w:lang w:val="ru-RU"/>
+              </w:rPr>
+              <w:t xml:space="preserve"> </w:t>
+            </w:r>
+            <w:r>
+              <w:rPr>
+                <w:lang w:val="en-US"/>
+              </w:rPr>
+              <w:t>(</w:t>
+            </w:r>
+            <w:r>
+              <w:rPr>
+                <w:rFonts w:eastAsia="NSimSun" w:cs="Lucida Sans"/>
+                <w:color w:val="auto"/>
+                <w:kern w:val="2"/>
+                <w:sz w:val="24"/>
+                <w:szCs w:val="24"/>
+                <w:lang w:val="en-US" w:eastAsia="zh-CN" w:bidi="hi-IN"/>
+              </w:rPr>
+              <w:t>recall</w:t>
+            </w:r>
+            <w:r>
+              <w:rPr>
+                <w:lang w:val="en-US"/>
+              </w:rPr>
+              <w:t>).</w:t>
+            </w:r>
+          </w:p>
+          <w:p>
+            <w:pPr>
+              <w:pStyle w:val="Normal"/>
+              <w:rPr/>
+            </w:pPr>
+            <w:r>
+              <w:rPr>
+                <w:lang w:val="en-US"/>
+              </w:rPr>
+              <w:t>HA BLEU – F1-</w:t>
+            </w:r>
+            <w:r>
+              <w:rPr>
+                <w:lang w:val="ru-RU"/>
+              </w:rPr>
+              <w:t>мера Forward-Backward BLEU.</w:t>
+            </w:r>
+          </w:p>
+          <w:p>
+            <w:pPr>
+              <w:pStyle w:val="Normal"/>
+              <w:rPr>
+                <w:lang w:val="ru-RU"/>
+              </w:rPr>
+            </w:pPr>
+            <w:r>
+              <w:rPr>
+                <w:lang w:val="en-US"/>
+              </w:rPr>
+            </w:r>
+          </w:p>
+          <w:p>
+            <w:pPr>
+              <w:pStyle w:val="Style23"/>
+              <w:rPr/>
+            </w:pPr>
+            <w:r>
+              <w:rPr>
+                <w:lang w:val="ru-RU"/>
+              </w:rPr>
+              <w:t>Реализаци</w:t>
+            </w:r>
+            <w:r>
+              <w:rPr>
+                <w:rFonts w:eastAsia="NSimSun" w:cs="Lucida Sans"/>
+                <w:color w:val="auto"/>
+                <w:kern w:val="2"/>
+                <w:sz w:val="24"/>
+                <w:szCs w:val="24"/>
+                <w:lang w:val="ru-RU" w:eastAsia="zh-CN" w:bidi="hi-IN"/>
+              </w:rPr>
+              <w:t>я</w:t>
+            </w:r>
+            <w:r>
+              <w:rPr>
+                <w:lang w:val="ru-RU"/>
+              </w:rPr>
+              <w:t xml:space="preserve"> метрик регистро независимая.</w:t>
+            </w:r>
+          </w:p>
+          <w:p>
+            <w:pPr>
+              <w:pStyle w:val="Style23"/>
+              <w:rPr/>
+            </w:pPr>
+            <w:r>
+              <w:rPr>
+                <w:lang w:val="ru-RU"/>
+              </w:rPr>
+              <w:t>Чем выше значение, тем лучше.</w:t>
+            </w:r>
+          </w:p>
+          <w:p>
+            <w:pPr>
+              <w:pStyle w:val="Style23"/>
+              <w:rPr>
+                <w:lang w:val="en-US"/>
+              </w:rPr>
+            </w:pPr>
+            <w:r>
+              <w:rPr>
+                <w:lang w:val="ru-RU"/>
+              </w:rPr>
+              <w:t>Диапазон значений от 0 до 1.</w:t>
+            </w:r>
+          </w:p>
+        </w:tc>
+      </w:tr>
+      <w:tr>
+        <w:trPr/>
+        <w:tc>
+          <w:tcPr>
+            <w:tcW w:w="3000" w:type="dxa"/>
+            <w:tcBorders>
+              <w:left w:val="single" w:sz="2" w:space="0" w:color="000000"/>
+              <w:bottom w:val="single" w:sz="2" w:space="0" w:color="000000"/>
+            </w:tcBorders>
+          </w:tcPr>
+          <w:p>
+            <w:pPr>
+              <w:pStyle w:val="Normal"/>
+              <w:rPr/>
+            </w:pPr>
+            <w:r>
+              <w:rPr/>
+              <w:t xml:space="preserve">Frechet </w:t>
+            </w:r>
+            <w:r>
+              <w:rPr>
+                <w:lang w:val="en-US"/>
+              </w:rPr>
+              <w:t>B</w:t>
+            </w:r>
+            <w:r>
+              <w:rPr/>
+              <w:t xml:space="preserve">ert </w:t>
+            </w:r>
+            <w:r>
+              <w:rPr>
+                <w:lang w:val="en-US"/>
+              </w:rPr>
+              <w:t>D</w:t>
+            </w:r>
+            <w:r>
+              <w:rPr/>
+              <w:t xml:space="preserve">istance </w:t>
+            </w:r>
+            <w:r>
+              <w:rPr>
+                <w:lang w:val="en-US"/>
+              </w:rPr>
+              <w:t xml:space="preserve">(FBD) </w:t>
+            </w:r>
+            <w:r>
+              <w:rPr>
+                <w:lang w:val="en-US"/>
+              </w:rPr>
+              <w:t>[</w:t>
+            </w:r>
+            <w:r>
+              <w:rPr>
+                <w:rFonts w:eastAsia="NSimSun" w:cs="Lucida Sans"/>
+                <w:color w:val="auto"/>
+                <w:kern w:val="2"/>
+                <w:sz w:val="24"/>
+                <w:szCs w:val="24"/>
+                <w:lang w:val="en-US" w:eastAsia="zh-CN" w:bidi="hi-IN"/>
+              </w:rPr>
+              <w:t>4</w:t>
+            </w:r>
+            <w:r>
+              <w:rPr>
+                <w:lang w:val="en-US"/>
+              </w:rPr>
+              <w:t xml:space="preserve">] </w:t>
+            </w:r>
+          </w:p>
+        </w:tc>
+        <w:tc>
+          <w:tcPr>
+            <w:tcW w:w="3425" w:type="dxa"/>
+            <w:tcBorders>
+              <w:left w:val="single" w:sz="2" w:space="0" w:color="000000"/>
+              <w:bottom w:val="single" w:sz="2" w:space="0" w:color="000000"/>
+            </w:tcBorders>
+          </w:tcPr>
+          <w:p>
+            <w:pPr>
+              <w:pStyle w:val="Style23"/>
+              <w:rPr/>
+            </w:pPr>
+            <w:r>
+              <w:rPr/>
+            </w:r>
+          </w:p>
+        </w:tc>
+        <w:tc>
+          <w:tcPr>
+            <w:tcW w:w="3213" w:type="dxa"/>
+            <w:tcBorders>
+              <w:left w:val="single" w:sz="2" w:space="0" w:color="000000"/>
+              <w:bottom w:val="single" w:sz="2" w:space="0" w:color="000000"/>
+              <w:right w:val="single" w:sz="2" w:space="0" w:color="000000"/>
+            </w:tcBorders>
+          </w:tcPr>
+          <w:p>
+            <w:pPr>
+              <w:pStyle w:val="Style23"/>
+              <w:rPr/>
+            </w:pPr>
+            <w:r>
+              <w:rPr/>
+            </w:r>
+          </w:p>
+        </w:tc>
+      </w:tr>
+      <w:tr>
+        <w:trPr/>
+        <w:tc>
+          <w:tcPr>
+            <w:tcW w:w="3000" w:type="dxa"/>
+            <w:tcBorders>
+              <w:left w:val="single" w:sz="2" w:space="0" w:color="000000"/>
+              <w:bottom w:val="single" w:sz="2" w:space="0" w:color="000000"/>
+            </w:tcBorders>
+          </w:tcPr>
+          <w:p>
+            <w:pPr>
+              <w:pStyle w:val="Normal"/>
+              <w:rPr/>
+            </w:pPr>
+            <w:r>
+              <w:rPr>
+                <w:rFonts w:eastAsia="NSimSun" w:cs="Lucida Sans"/>
+                <w:color w:val="auto"/>
+                <w:kern w:val="2"/>
+                <w:sz w:val="24"/>
+                <w:szCs w:val="24"/>
+                <w:lang w:val="en-US" w:eastAsia="zh-CN" w:bidi="hi-IN"/>
+              </w:rPr>
+              <w:t>BERTs</w:t>
+            </w:r>
+            <w:r>
+              <w:rPr/>
+              <w:t xml:space="preserve">core </w:t>
+            </w:r>
+            <w:r>
+              <w:rPr>
+                <w:lang w:val="en-US"/>
+              </w:rPr>
+              <w:t>[7]</w:t>
+            </w:r>
+          </w:p>
+        </w:tc>
+        <w:tc>
+          <w:tcPr>
+            <w:tcW w:w="3425" w:type="dxa"/>
+            <w:tcBorders>
+              <w:left w:val="single" w:sz="2" w:space="0" w:color="000000"/>
+              <w:bottom w:val="single" w:sz="2" w:space="0" w:color="000000"/>
+            </w:tcBorders>
+          </w:tcPr>
+          <w:p>
+            <w:pPr>
+              <w:pStyle w:val="Style23"/>
+              <w:rPr/>
+            </w:pPr>
+            <w:r>
+              <w:rPr/>
+            </w:r>
+          </w:p>
+        </w:tc>
+        <w:tc>
+          <w:tcPr>
+            <w:tcW w:w="3213" w:type="dxa"/>
+            <w:tcBorders>
+              <w:left w:val="single" w:sz="2" w:space="0" w:color="000000"/>
+              <w:bottom w:val="single" w:sz="2" w:space="0" w:color="000000"/>
+              <w:right w:val="single" w:sz="2" w:space="0" w:color="000000"/>
+            </w:tcBorders>
+          </w:tcPr>
+          <w:p>
+            <w:pPr>
+              <w:pStyle w:val="Style23"/>
+              <w:rPr/>
+            </w:pPr>
+            <w:r>
+              <w:rPr/>
+            </w:r>
+          </w:p>
+        </w:tc>
+      </w:tr>
+    </w:tbl>
+    <w:p>
+      <w:pPr>
+        <w:pStyle w:val="Normal"/>
+        <w:bidi w:val="0"/>
+        <w:spacing w:lineRule="auto" w:line="360"/>
+        <w:jc w:val="left"/>
+        <w:rPr/>
+      </w:pPr>
+      <w:r>
+        <w:rPr/>
+      </w:r>
+    </w:p>
+    <w:p>
+      <w:pPr>
+        <w:pStyle w:val="Normal"/>
+        <w:bidi w:val="0"/>
+        <w:spacing w:lineRule="auto" w:line="360"/>
+        <w:jc w:val="left"/>
+        <w:rPr/>
+      </w:pPr>
+      <w:r>
+        <w:rPr/>
+      </w:r>
+    </w:p>
+    <w:p>
+      <w:pPr>
+        <w:pStyle w:val="1"/>
+        <w:rPr/>
+      </w:pPr>
+      <w:bookmarkStart w:id="12" w:name="__RefHeading___Toc426_784594672"/>
+      <w:bookmarkEnd w:id="12"/>
+      <w:r>
+        <w:rPr/>
+        <w:t>Выводы и результаты работы</w:t>
+      </w:r>
+    </w:p>
+    <w:p>
+      <w:pPr>
+        <w:pStyle w:val="Normal"/>
+        <w:bidi w:val="0"/>
+        <w:spacing w:lineRule="auto" w:line="360"/>
+        <w:jc w:val="left"/>
+        <w:rPr/>
+      </w:pPr>
+      <w:r>
+        <w:rPr/>
+      </w:r>
+    </w:p>
+    <w:p>
+      <w:pPr>
+        <w:pStyle w:val="1"/>
+        <w:bidi w:val="0"/>
+        <w:jc w:val="left"/>
+        <w:rPr/>
+      </w:pPr>
+      <w:bookmarkStart w:id="13" w:name="__RefHeading___Toc428_784594672"/>
+      <w:bookmarkEnd w:id="13"/>
+      <w:r>
+        <w:rPr/>
+        <w:t>Список литературы</w:t>
       </w:r>
     </w:p>
     <w:p>
@@ -2879,7 +4305,27 @@
       </w:pPr>
       <w:r>
         <w:rPr/>
-        <w:t>Смысловое сходство. Может измеряться предобученными моделями, например оценка косинусной близости эмбеддингов пары текстов.</w:t>
+        <w:t xml:space="preserve">Automatic keyword extraction from individual documents by Stuart Rose, Dave Engel, Nick Cramer and Wendy Cowley </w:t>
+      </w:r>
+      <w:r>
+        <w:rPr>
+          <w:lang w:val="en-US"/>
+        </w:rPr>
+        <w:t>(</w:t>
+      </w:r>
+      <w:hyperlink r:id="rId10">
+        <w:r>
+          <w:rPr>
+            <w:lang w:val="en-US"/>
+          </w:rPr>
+          <w:t>https://www.researchgate.net/publication/227988510_Automatic_Keyword_Extraction_from_Individual_Documents</w:t>
+        </w:r>
+      </w:hyperlink>
+      <w:r>
+        <w:rPr>
+          <w:lang w:val="en-US"/>
+        </w:rPr>
+        <w:t>).</w:t>
       </w:r>
     </w:p>
     <w:p>
@@ -2896,152 +4342,27 @@
       </w:pPr>
       <w:r>
         <w:rPr/>
-        <w:t>Естественность текста. Обычно измеряют перплексией языковых моделей.</w:t>
-      </w:r>
-    </w:p>
-    <w:p>
-      <w:pPr>
-        <w:pStyle w:val="Normal"/>
-        <w:bidi w:val="0"/>
-        <w:spacing w:lineRule="auto" w:line="360"/>
-        <w:jc w:val="left"/>
-        <w:rPr/>
-      </w:pPr>
-      <w:r>
-        <w:rPr/>
-      </w:r>
-    </w:p>
-    <w:p>
-      <w:pPr>
-        <w:pStyle w:val="Normal"/>
-        <w:bidi w:val="0"/>
-        <w:spacing w:lineRule="auto" w:line="360"/>
-        <w:jc w:val="left"/>
-        <w:rPr/>
-      </w:pPr>
-      <w:r>
-        <w:rPr/>
-        <w:t>Варианты автоматических метрик для сгенерированных документов:</w:t>
-      </w:r>
-    </w:p>
-    <w:p>
-      <w:pPr>
-        <w:pStyle w:val="Normal"/>
-        <w:bidi w:val="0"/>
-        <w:spacing w:lineRule="auto" w:line="360"/>
-        <w:jc w:val="left"/>
-        <w:rPr/>
-      </w:pPr>
-      <w:r>
-        <w:rPr/>
-      </w:r>
-    </w:p>
-    <w:p>
-      <w:pPr>
-        <w:pStyle w:val="Normal"/>
-        <w:bidi w:val="0"/>
-        <w:spacing w:lineRule="auto" w:line="360"/>
-        <w:jc w:val="left"/>
-        <w:rPr/>
-      </w:pPr>
-      <w:r>
-        <w:rPr/>
-        <w:t>1. f-score -  precision and recall: punishes length differences.</w:t>
-      </w:r>
-    </w:p>
-    <w:p>
-      <w:pPr>
-        <w:pStyle w:val="Normal"/>
-        <w:bidi w:val="0"/>
-        <w:spacing w:lineRule="auto" w:line="360"/>
-        <w:jc w:val="left"/>
-        <w:rPr/>
-      </w:pPr>
-      <w:r>
-        <w:rPr/>
-        <w:t>2. bleu n-gram precision: measures fluency, punishes length differences.</w:t>
-      </w:r>
-    </w:p>
-    <w:p>
-      <w:pPr>
-        <w:pStyle w:val="Normal"/>
-        <w:bidi w:val="0"/>
-        <w:spacing w:lineRule="auto" w:line="360"/>
-        <w:jc w:val="left"/>
-        <w:rPr/>
-      </w:pPr>
-      <w:r>
-        <w:rPr/>
-        <w:t>3. meteor n-gram w/ synonym match: punishes grammatical errors, correlates well with human judgments.</w:t>
-      </w:r>
-    </w:p>
-    <w:p>
-      <w:pPr>
-        <w:pStyle w:val="Normal"/>
-        <w:bidi w:val="0"/>
-        <w:spacing w:lineRule="auto" w:line="360"/>
-        <w:jc w:val="left"/>
-        <w:rPr/>
-      </w:pPr>
-      <w:r>
-        <w:rPr/>
-        <w:t>4. rouge n-gram recall: measures fluency, punishes length differences.</w:t>
-      </w:r>
-    </w:p>
-    <w:p>
-      <w:pPr>
-        <w:pStyle w:val="Normal"/>
-        <w:bidi w:val="0"/>
-        <w:spacing w:lineRule="auto" w:line="360"/>
-        <w:jc w:val="left"/>
-        <w:rPr/>
-      </w:pPr>
-      <w:r>
-        <w:rPr/>
-        <w:t xml:space="preserve">5. edit dist. cosine similarity. </w:t>
-      </w:r>
-    </w:p>
-    <w:p>
-      <w:pPr>
-        <w:pStyle w:val="Normal"/>
-        <w:bidi w:val="0"/>
-        <w:spacing w:lineRule="auto" w:line="360"/>
-        <w:jc w:val="left"/>
-        <w:rPr/>
-      </w:pPr>
-      <w:r>
-        <w:rPr/>
-      </w:r>
-    </w:p>
-    <w:p>
-      <w:pPr>
-        <w:pStyle w:val="Normal"/>
-        <w:bidi w:val="0"/>
-        <w:jc w:val="left"/>
-        <w:rPr/>
-      </w:pPr>
-      <w:r>
-        <w:rPr/>
-      </w:r>
-    </w:p>
-    <w:p>
-      <w:pPr>
-        <w:pStyle w:val="1"/>
-        <w:bidi w:val="0"/>
-        <w:jc w:val="left"/>
-        <w:rPr/>
-      </w:pPr>
-      <w:r>
-        <w:rPr/>
-        <w:t>Список литературы</w:t>
-      </w:r>
+        <w:t>Evaluation of Text Generation: A Survey. Asli Celikyilmaz, Elizabeth Clark, Jianfeng Gao (</w:t>
+      </w:r>
+      <w:hyperlink r:id="rId11">
+        <w:r>
+          <w:rPr/>
+          <w:t>https://arxiv.org/pdf/2006.14799.pdf</w:t>
+        </w:r>
+      </w:hyperlink>
+      <w:hyperlink r:id="rId12">
+        <w:r>
+          <w:rPr/>
+          <w:t>).</w:t>
+        </w:r>
+      </w:hyperlink>
     </w:p>
     <w:p>
       <w:pPr>
         <w:pStyle w:val="Normal"/>
         <w:numPr>
           <w:ilvl w:val="0"/>
-          <w:numId w:val="18"/>
+          <w:numId w:val="17"/>
         </w:numPr>
         <w:bidi w:val="0"/>
         <w:spacing w:lineRule="auto" w:line="360"/>
@@ -3049,14 +4370,30 @@
         <w:rPr/>
       </w:pPr>
       <w:r>
-        <w:rPr/>
-        <w:t xml:space="preserve">Automatic keyword extraction from individual documents by Stuart Rose, Dave Engel, Nick Cramer and Wendy Cowley </w:t>
-      </w:r>
-      <w:r>
         <w:rPr>
           <w:lang w:val="en-US"/>
         </w:rPr>
-        <w:t>(https://www.researchgate.net/publication/227988510_Automatic_Keyword_Extraction_from_Individual_Documents)</w:t>
+        <w:t xml:space="preserve">ROUGE: A Package for Automatic Evaluation of Summaries </w:t>
+      </w:r>
+      <w:r>
+        <w:rPr>
+          <w:lang w:val="en-US"/>
+        </w:rPr>
+        <w:t>(</w:t>
+      </w:r>
+      <w:hyperlink r:id="rId13">
+        <w:r>
+          <w:rPr>
+            <w:lang w:val="en-US"/>
+          </w:rPr>
+          <w:t>https://aclanthology.org/W04-1013/</w:t>
+        </w:r>
+      </w:hyperlink>
+      <w:r>
+        <w:rPr>
+          <w:lang w:val="en-US"/>
+        </w:rPr>
+        <w:t>).</w:t>
       </w:r>
     </w:p>
     <w:p>
@@ -3064,7 +4401,7 @@
         <w:pStyle w:val="Normal"/>
         <w:numPr>
           <w:ilvl w:val="0"/>
-          <w:numId w:val="18"/>
+          <w:numId w:val="17"/>
         </w:numPr>
         <w:bidi w:val="0"/>
         <w:spacing w:lineRule="auto" w:line="360"/>
@@ -3072,20 +4409,145 @@
         <w:rPr/>
       </w:pPr>
       <w:r>
-        <w:rPr/>
-        <w:t xml:space="preserve">Evaluation of Text Generation: A Survey. Asli Celikyilmaz, Elizabeth Clark, Jianfeng Gao </w:t>
-      </w:r>
-      <w:r>
-        <w:rPr/>
+        <w:rPr>
+          <w:lang w:val="en-US"/>
+        </w:rPr>
+        <w:t xml:space="preserve">Jointly Measuring Diversity and Quality in Text Generation Models </w:t>
+      </w:r>
+      <w:r>
+        <w:rPr>
+          <w:lang w:val="ru-RU"/>
+        </w:rPr>
         <w:t>(</w:t>
       </w:r>
-      <w:r>
-        <w:rPr/>
-        <w:t>https://arxiv.org/pdf/2006.14799.pdf</w:t>
-      </w:r>
-      <w:r>
-        <w:rPr/>
-        <w:t>)</w:t>
+      <w:hyperlink r:id="rId14">
+        <w:r>
+          <w:rPr>
+            <w:lang w:val="en-US"/>
+          </w:rPr>
+          <w:t>https://arxiv.org/abs/1904.03971</w:t>
+        </w:r>
+      </w:hyperlink>
+      <w:r>
+        <w:rPr>
+          <w:lang w:val="en-US"/>
+        </w:rPr>
+        <w:t>).</w:t>
+      </w:r>
+    </w:p>
+    <w:p>
+      <w:pPr>
+        <w:pStyle w:val="Normal"/>
+        <w:numPr>
+          <w:ilvl w:val="0"/>
+          <w:numId w:val="17"/>
+        </w:numPr>
+        <w:bidi w:val="0"/>
+        <w:spacing w:lineRule="auto" w:line="360"/>
+        <w:jc w:val="left"/>
+        <w:rPr/>
+      </w:pPr>
+      <w:r>
+        <w:rPr>
+          <w:lang w:val="en-US"/>
+        </w:rPr>
+        <w:t xml:space="preserve">Progressive Generation of Long Text with Pretrained Language Models </w:t>
+      </w:r>
+      <w:r>
+        <w:rPr>
+          <w:lang w:val="ru-RU"/>
+        </w:rPr>
+        <w:t>(</w:t>
+      </w:r>
+      <w:hyperlink r:id="rId15">
+        <w:r>
+          <w:rPr>
+            <w:lang w:val="en-US"/>
+          </w:rPr>
+          <w:t>https://arxiv.org/pdf/2006.15720.pdf</w:t>
+        </w:r>
+      </w:hyperlink>
+      <w:hyperlink r:id="rId16">
+        <w:r>
+          <w:rPr>
+            <w:lang w:val="en-US"/>
+          </w:rPr>
+          <w:t>)</w:t>
+        </w:r>
+      </w:hyperlink>
+      <w:r>
+        <w:rPr>
+          <w:lang w:val="ru-RU"/>
+        </w:rPr>
+        <w:t>.</w:t>
+      </w:r>
+    </w:p>
+    <w:p>
+      <w:pPr>
+        <w:pStyle w:val="Normal"/>
+        <w:numPr>
+          <w:ilvl w:val="0"/>
+          <w:numId w:val="17"/>
+        </w:numPr>
+        <w:bidi w:val="0"/>
+        <w:spacing w:lineRule="auto" w:line="360"/>
+        <w:jc w:val="left"/>
+        <w:rPr/>
+      </w:pPr>
+      <w:r>
+        <w:rPr>
+          <w:lang w:val="ru-RU"/>
+        </w:rPr>
+        <w:t>Toward Diverse Text Generation with Inverse Reinforcement Learning (</w:t>
+      </w:r>
+      <w:hyperlink r:id="rId17">
+        <w:r>
+          <w:rPr>
+            <w:lang w:val="ru-RU"/>
+          </w:rPr>
+          <w:t>https://arxiv.org/pdf/1804.11258.pdf</w:t>
+        </w:r>
+      </w:hyperlink>
+      <w:hyperlink r:id="rId18">
+        <w:r>
+          <w:rPr>
+            <w:lang w:val="ru-RU"/>
+          </w:rPr>
+          <w:t>).</w:t>
+        </w:r>
+      </w:hyperlink>
+    </w:p>
+    <w:p>
+      <w:pPr>
+        <w:pStyle w:val="Normal"/>
+        <w:numPr>
+          <w:ilvl w:val="0"/>
+          <w:numId w:val="17"/>
+        </w:numPr>
+        <w:bidi w:val="0"/>
+        <w:spacing w:lineRule="auto" w:line="360"/>
+        <w:jc w:val="left"/>
+        <w:rPr/>
+      </w:pPr>
+      <w:r>
+        <w:rPr>
+          <w:lang w:val="ru-RU"/>
+        </w:rPr>
+        <w:t>BERTSCORE: EVALUATING TEXT GENERATION WITH BERT (</w:t>
+      </w:r>
+      <w:hyperlink r:id="rId19">
+        <w:r>
+          <w:rPr>
+            <w:lang w:val="ru-RU"/>
+          </w:rPr>
+          <w:t>https://arxiv.org/pdf/1904.09675.pdf</w:t>
+        </w:r>
+      </w:hyperlink>
+      <w:r>
+        <w:rPr>
+          <w:lang w:val="ru-RU"/>
+        </w:rPr>
+        <w:t>).</w:t>
       </w:r>
     </w:p>
     <w:sectPr>
@@ -3095,6 +4557,7 @@
       <w:pgNumType w:fmt="decimal"/>
       <w:formProt w:val="false"/>
       <w:textDirection w:val="lrTb"/>
+      <w:docGrid w:type="default" w:linePitch="100" w:charSpace="0"/>
     </w:sectPr>
   </w:body>
 </w:document>
@@ -3509,7 +4972,6 @@
         </w:tabs>
         <w:ind w:left="720" w:hanging="360"/>
       </w:pPr>
-      <w:rPr/>
     </w:lvl>
     <w:lvl w:ilvl="1">
       <w:start w:val="1"/>
@@ -3522,7 +4984,6 @@
         </w:tabs>
         <w:ind w:left="1080" w:hanging="360"/>
       </w:pPr>
-      <w:rPr/>
     </w:lvl>
     <w:lvl w:ilvl="2">
       <w:start w:val="1"/>
@@ -3535,7 +4996,6 @@
         </w:tabs>
         <w:ind w:left="1440" w:hanging="360"/>
       </w:pPr>
-      <w:rPr/>
     </w:lvl>
     <w:lvl w:ilvl="3">
       <w:start w:val="1"/>
@@ -3548,7 +5008,6 @@
         </w:tabs>
         <w:ind w:left="1800" w:hanging="360"/>
       </w:pPr>
-      <w:rPr/>
     </w:lvl>
     <w:lvl w:ilvl="4">
       <w:start w:val="1"/>
@@ -3561,7 +5020,6 @@
         </w:tabs>
         <w:ind w:left="2160" w:hanging="360"/>
       </w:pPr>
-      <w:rPr/>
     </w:lvl>
     <w:lvl w:ilvl="5">
       <w:start w:val="1"/>
@@ -3574,7 +5032,6 @@
         </w:tabs>
         <w:ind w:left="2520" w:hanging="360"/>
       </w:pPr>
-      <w:rPr/>
     </w:lvl>
     <w:lvl w:ilvl="6">
       <w:start w:val="1"/>
@@ -3587,7 +5044,6 @@
         </w:tabs>
         <w:ind w:left="2880" w:hanging="360"/>
       </w:pPr>
-      <w:rPr/>
     </w:lvl>
     <w:lvl w:ilvl="7">
       <w:start w:val="1"/>
@@ -3600,7 +5056,6 @@
         </w:tabs>
         <w:ind w:left="3240" w:hanging="360"/>
       </w:pPr>
-      <w:rPr/>
     </w:lvl>
     <w:lvl w:ilvl="8">
       <w:start w:val="1"/>
@@ -3613,7 +5068,6 @@
         </w:tabs>
         <w:ind w:left="3600" w:hanging="360"/>
       </w:pPr>
-      <w:rPr/>
     </w:lvl>
   </w:abstractNum>
   <w:abstractNum w:abstractNumId="5">
@@ -3628,7 +5082,6 @@
         </w:tabs>
         <w:ind w:left="720" w:hanging="360"/>
       </w:pPr>
-      <w:rPr/>
     </w:lvl>
     <w:lvl w:ilvl="1">
       <w:start w:val="1"/>
@@ -3641,7 +5094,6 @@
         </w:tabs>
         <w:ind w:left="1080" w:hanging="360"/>
       </w:pPr>
-      <w:rPr/>
     </w:lvl>
     <w:lvl w:ilvl="2">
       <w:start w:val="1"/>
@@ -3654,7 +5106,6 @@
         </w:tabs>
         <w:ind w:left="1440" w:hanging="360"/>
       </w:pPr>
-      <w:rPr/>
     </w:lvl>
     <w:lvl w:ilvl="3">
       <w:start w:val="1"/>
@@ -3667,7 +5118,6 @@
         </w:tabs>
         <w:ind w:left="1800" w:hanging="360"/>
       </w:pPr>
-      <w:rPr/>
     </w:lvl>
     <w:lvl w:ilvl="4">
       <w:start w:val="1"/>
@@ -3680,7 +5130,6 @@
         </w:tabs>
         <w:ind w:left="2160" w:hanging="360"/>
       </w:pPr>
-      <w:rPr/>
     </w:lvl>
     <w:lvl w:ilvl="5">
       <w:start w:val="1"/>
@@ -3693,7 +5142,6 @@
         </w:tabs>
         <w:ind w:left="2520" w:hanging="360"/>
       </w:pPr>
-      <w:rPr/>
     </w:lvl>
     <w:lvl w:ilvl="6">
       <w:start w:val="1"/>
@@ -3706,7 +5154,6 @@
         </w:tabs>
         <w:ind w:left="2880" w:hanging="360"/>
       </w:pPr>
-      <w:rPr/>
     </w:lvl>
     <w:lvl w:ilvl="7">
       <w:start w:val="1"/>
@@ -3719,7 +5166,6 @@
         </w:tabs>
         <w:ind w:left="3240" w:hanging="360"/>
       </w:pPr>
-      <w:rPr/>
     </w:lvl>
     <w:lvl w:ilvl="8">
       <w:start w:val="1"/>
@@ -3732,7 +5178,6 @@
         </w:tabs>
         <w:ind w:left="3600" w:hanging="360"/>
       </w:pPr>
-      <w:rPr/>
     </w:lvl>
   </w:abstractNum>
   <w:abstractNum w:abstractNumId="6">
@@ -3747,7 +5192,6 @@
         </w:tabs>
         <w:ind w:left="720" w:hanging="360"/>
       </w:pPr>
-      <w:rPr/>
     </w:lvl>
     <w:lvl w:ilvl="1">
       <w:start w:val="1"/>
@@ -3760,7 +5204,6 @@
         </w:tabs>
         <w:ind w:left="1080" w:hanging="360"/>
       </w:pPr>
-      <w:rPr/>
     </w:lvl>
     <w:lvl w:ilvl="2">
       <w:start w:val="1"/>
@@ -3773,7 +5216,6 @@
         </w:tabs>
         <w:ind w:left="1440" w:hanging="360"/>
       </w:pPr>
-      <w:rPr/>
     </w:lvl>
     <w:lvl w:ilvl="3">
       <w:start w:val="1"/>
@@ -3786,7 +5228,6 @@
         </w:tabs>
         <w:ind w:left="1800" w:hanging="360"/>
       </w:pPr>
-      <w:rPr/>
     </w:lvl>
     <w:lvl w:ilvl="4">
       <w:start w:val="1"/>
@@ -3799,7 +5240,6 @@
         </w:tabs>
         <w:ind w:left="2160" w:hanging="360"/>
       </w:pPr>
-      <w:rPr/>
     </w:lvl>
     <w:lvl w:ilvl="5">
       <w:start w:val="1"/>
@@ -3812,7 +5252,6 @@
         </w:tabs>
         <w:ind w:left="2520" w:hanging="360"/>
       </w:pPr>
-      <w:rPr/>
     </w:lvl>
     <w:lvl w:ilvl="6">
       <w:start w:val="1"/>
@@ -3825,7 +5264,6 @@
         </w:tabs>
         <w:ind w:left="2880" w:hanging="360"/>
       </w:pPr>
-      <w:rPr/>
     </w:lvl>
     <w:lvl w:ilvl="7">
       <w:start w:val="1"/>
@@ -3838,7 +5276,6 @@
         </w:tabs>
         <w:ind w:left="3240" w:hanging="360"/>
       </w:pPr>
-      <w:rPr/>
     </w:lvl>
     <w:lvl w:ilvl="8">
       <w:start w:val="1"/>
@@ -3851,7 +5288,6 @@
         </w:tabs>
         <w:ind w:left="3600" w:hanging="360"/>
       </w:pPr>
-      <w:rPr/>
     </w:lvl>
   </w:abstractNum>
   <w:abstractNum w:abstractNumId="7">
@@ -4414,7 +5850,6 @@
         </w:tabs>
         <w:ind w:left="1429" w:hanging="360"/>
       </w:pPr>
-      <w:rPr/>
     </w:lvl>
     <w:lvl w:ilvl="1">
       <w:start w:val="1"/>
@@ -4427,7 +5862,6 @@
         </w:tabs>
         <w:ind w:left="1789" w:hanging="360"/>
       </w:pPr>
-      <w:rPr/>
     </w:lvl>
     <w:lvl w:ilvl="2">
       <w:start w:val="1"/>
@@ -4440,7 +5874,6 @@
         </w:tabs>
         <w:ind w:left="2149" w:hanging="360"/>
       </w:pPr>
-      <w:rPr/>
     </w:lvl>
     <w:lvl w:ilvl="3">
       <w:start w:val="1"/>
@@ -4453,7 +5886,6 @@
         </w:tabs>
         <w:ind w:left="2509" w:hanging="360"/>
       </w:pPr>
-      <w:rPr/>
     </w:lvl>
     <w:lvl w:ilvl="4">
       <w:start w:val="1"/>
@@ -4466,7 +5898,6 @@
         </w:tabs>
         <w:ind w:left="2869" w:hanging="360"/>
       </w:pPr>
-      <w:rPr/>
     </w:lvl>
     <w:lvl w:ilvl="5">
       <w:start w:val="1"/>
@@ -4479,7 +5910,6 @@
         </w:tabs>
         <w:ind w:left="3229" w:hanging="360"/>
       </w:pPr>
-      <w:rPr/>
     </w:lvl>
     <w:lvl w:ilvl="6">
       <w:start w:val="1"/>
@@ -4492,7 +5922,6 @@
         </w:tabs>
         <w:ind w:left="3589" w:hanging="360"/>
       </w:pPr>
-      <w:rPr/>
     </w:lvl>
     <w:lvl w:ilvl="7">
       <w:start w:val="1"/>
@@ -4505,7 +5934,6 @@
         </w:tabs>
         <w:ind w:left="3949" w:hanging="360"/>
       </w:pPr>
-      <w:rPr/>
     </w:lvl>
     <w:lvl w:ilvl="8">
       <w:start w:val="1"/>
@@ -4518,7 +5946,6 @@
         </w:tabs>
         <w:ind w:left="4309" w:hanging="360"/>
       </w:pPr>
-      <w:rPr/>
     </w:lvl>
   </w:abstractNum>
   <w:abstractNum w:abstractNumId="12">
@@ -4533,7 +5960,6 @@
         </w:tabs>
         <w:ind w:left="720" w:hanging="360"/>
       </w:pPr>
-      <w:rPr/>
     </w:lvl>
     <w:lvl w:ilvl="1">
       <w:start w:val="1"/>
@@ -4546,7 +5972,6 @@
         </w:tabs>
         <w:ind w:left="1080" w:hanging="360"/>
       </w:pPr>
-      <w:rPr/>
     </w:lvl>
     <w:lvl w:ilvl="2">
       <w:start w:val="1"/>
@@ -4559,7 +5984,6 @@
         </w:tabs>
         <w:ind w:left="1440" w:hanging="360"/>
       </w:pPr>
-      <w:rPr/>
     </w:lvl>
     <w:lvl w:ilvl="3">
       <w:start w:val="1"/>
@@ -4572,7 +5996,6 @@
         </w:tabs>
         <w:ind w:left="1800" w:hanging="360"/>
       </w:pPr>
-      <w:rPr/>
     </w:lvl>
     <w:lvl w:ilvl="4">
       <w:start w:val="1"/>
@@ -4585,7 +6008,6 @@
         </w:tabs>
         <w:ind w:left="2160" w:hanging="360"/>
       </w:pPr>
-      <w:rPr/>
     </w:lvl>
     <w:lvl w:ilvl="5">
       <w:start w:val="1"/>
@@ -4598,7 +6020,6 @@
         </w:tabs>
         <w:ind w:left="2520" w:hanging="360"/>
       </w:pPr>
-      <w:rPr/>
     </w:lvl>
     <w:lvl w:ilvl="6">
       <w:start w:val="1"/>
@@ -4611,7 +6032,6 @@
         </w:tabs>
         <w:ind w:left="2880" w:hanging="360"/>
       </w:pPr>
-      <w:rPr/>
     </w:lvl>
     <w:lvl w:ilvl="7">
       <w:start w:val="1"/>
@@ -4624,7 +6044,6 @@
         </w:tabs>
         <w:ind w:left="3240" w:hanging="360"/>
       </w:pPr>
-      <w:rPr/>
     </w:lvl>
     <w:lvl w:ilvl="8">
       <w:start w:val="1"/>
@@ -4637,7 +6056,6 @@
         </w:tabs>
         <w:ind w:left="3600" w:hanging="360"/>
       </w:pPr>
-      <w:rPr/>
     </w:lvl>
   </w:abstractNum>
   <w:abstractNum w:abstractNumId="13">
@@ -4652,7 +6070,6 @@
         </w:tabs>
         <w:ind w:left="840" w:hanging="360"/>
       </w:pPr>
-      <w:rPr/>
     </w:lvl>
     <w:lvl w:ilvl="1">
       <w:start w:val="1"/>
@@ -4665,7 +6082,6 @@
         </w:tabs>
         <w:ind w:left="1200" w:hanging="360"/>
       </w:pPr>
-      <w:rPr/>
     </w:lvl>
     <w:lvl w:ilvl="2">
       <w:start w:val="1"/>
@@ -4678,7 +6094,6 @@
         </w:tabs>
         <w:ind w:left="1560" w:hanging="360"/>
       </w:pPr>
-      <w:rPr/>
     </w:lvl>
     <w:lvl w:ilvl="3">
       <w:start w:val="1"/>
@@ -4691,7 +6106,6 @@
         </w:tabs>
         <w:ind w:left="1920" w:hanging="360"/>
       </w:pPr>
-      <w:rPr/>
     </w:lvl>
     <w:lvl w:ilvl="4">
       <w:start w:val="1"/>
@@ -4704,7 +6118,6 @@
         </w:tabs>
         <w:ind w:left="2280" w:hanging="360"/>
       </w:pPr>
-      <w:rPr/>
     </w:lvl>
     <w:lvl w:ilvl="5">
       <w:start w:val="1"/>
@@ -4717,7 +6130,6 @@
         </w:tabs>
         <w:ind w:left="2640" w:hanging="360"/>
       </w:pPr>
-      <w:rPr/>
     </w:lvl>
     <w:lvl w:ilvl="6">
       <w:start w:val="1"/>
@@ -4730,7 +6142,6 @@
         </w:tabs>
         <w:ind w:left="3000" w:hanging="360"/>
       </w:pPr>
-      <w:rPr/>
     </w:lvl>
     <w:lvl w:ilvl="7">
       <w:start w:val="1"/>
@@ -4743,7 +6154,6 @@
         </w:tabs>
         <w:ind w:left="3360" w:hanging="360"/>
       </w:pPr>
-      <w:rPr/>
     </w:lvl>
     <w:lvl w:ilvl="8">
       <w:start w:val="1"/>
@@ -4756,7 +6166,6 @@
         </w:tabs>
         <w:ind w:left="3720" w:hanging="360"/>
       </w:pPr>
-      <w:rPr/>
     </w:lvl>
   </w:abstractNum>
   <w:abstractNum w:abstractNumId="14">
@@ -4771,7 +6180,6 @@
         </w:tabs>
         <w:ind w:left="720" w:hanging="360"/>
       </w:pPr>
-      <w:rPr/>
     </w:lvl>
     <w:lvl w:ilvl="1">
       <w:start w:val="1"/>
@@ -4784,7 +6192,6 @@
         </w:tabs>
         <w:ind w:left="1080" w:hanging="360"/>
       </w:pPr>
-      <w:rPr/>
     </w:lvl>
     <w:lvl w:ilvl="2">
       <w:start w:val="1"/>
@@ -4797,7 +6204,6 @@
         </w:tabs>
         <w:ind w:left="1440" w:hanging="360"/>
       </w:pPr>
-      <w:rPr/>
     </w:lvl>
     <w:lvl w:ilvl="3">
       <w:start w:val="1"/>
@@ -4810,7 +6216,6 @@
         </w:tabs>
         <w:ind w:left="1800" w:hanging="360"/>
       </w:pPr>
-      <w:rPr/>
     </w:lvl>
     <w:lvl w:ilvl="4">
       <w:start w:val="1"/>
@@ -4823,7 +6228,6 @@
         </w:tabs>
         <w:ind w:left="2160" w:hanging="360"/>
       </w:pPr>
-      <w:rPr/>
     </w:lvl>
     <w:lvl w:ilvl="5">
       <w:start w:val="1"/>
@@ -4836,7 +6240,6 @@
         </w:tabs>
         <w:ind w:left="2520" w:hanging="360"/>
       </w:pPr>
-      <w:rPr/>
     </w:lvl>
     <w:lvl w:ilvl="6">
       <w:start w:val="1"/>
@@ -4849,7 +6252,6 @@
         </w:tabs>
         <w:ind w:left="2880" w:hanging="360"/>
       </w:pPr>
-      <w:rPr/>
     </w:lvl>
     <w:lvl w:ilvl="7">
       <w:start w:val="1"/>
@@ -4862,7 +6264,6 @@
         </w:tabs>
         <w:ind w:left="3240" w:hanging="360"/>
       </w:pPr>
-      <w:rPr/>
     </w:lvl>
     <w:lvl w:ilvl="8">
       <w:start w:val="1"/>
@@ -4875,7 +6276,6 @@
         </w:tabs>
         <w:ind w:left="3600" w:hanging="360"/>
       </w:pPr>
-      <w:rPr/>
     </w:lvl>
   </w:abstractNum>
   <w:abstractNum w:abstractNumId="15">
@@ -4890,7 +6290,6 @@
         </w:tabs>
         <w:ind w:left="720" w:hanging="360"/>
       </w:pPr>
-      <w:rPr/>
     </w:lvl>
     <w:lvl w:ilvl="1">
       <w:start w:val="1"/>
@@ -4903,7 +6302,6 @@
         </w:tabs>
         <w:ind w:left="1080" w:hanging="360"/>
       </w:pPr>
-      <w:rPr/>
     </w:lvl>
     <w:lvl w:ilvl="2">
       <w:start w:val="1"/>
@@ -4916,7 +6314,6 @@
         </w:tabs>
         <w:ind w:left="1440" w:hanging="360"/>
       </w:pPr>
-      <w:rPr/>
     </w:lvl>
     <w:lvl w:ilvl="3">
       <w:start w:val="1"/>
@@ -4929,7 +6326,6 @@
         </w:tabs>
         <w:ind w:left="1800" w:hanging="360"/>
       </w:pPr>
-      <w:rPr/>
     </w:lvl>
     <w:lvl w:ilvl="4">
       <w:start w:val="1"/>
@@ -4942,7 +6338,6 @@
         </w:tabs>
         <w:ind w:left="2160" w:hanging="360"/>
       </w:pPr>
-      <w:rPr/>
     </w:lvl>
     <w:lvl w:ilvl="5">
       <w:start w:val="1"/>
@@ -4955,7 +6350,6 @@
         </w:tabs>
         <w:ind w:left="2520" w:hanging="360"/>
       </w:pPr>
-      <w:rPr/>
     </w:lvl>
     <w:lvl w:ilvl="6">
       <w:start w:val="1"/>
@@ -4968,7 +6362,6 @@
         </w:tabs>
         <w:ind w:left="2880" w:hanging="360"/>
       </w:pPr>
-      <w:rPr/>
     </w:lvl>
     <w:lvl w:ilvl="7">
       <w:start w:val="1"/>
@@ -4981,7 +6374,6 @@
         </w:tabs>
         <w:ind w:left="3240" w:hanging="360"/>
       </w:pPr>
-      <w:rPr/>
     </w:lvl>
     <w:lvl w:ilvl="8">
       <w:start w:val="1"/>
@@ -4994,7 +6386,6 @@
         </w:tabs>
         <w:ind w:left="3600" w:hanging="360"/>
       </w:pPr>
-      <w:rPr/>
     </w:lvl>
   </w:abstractNum>
   <w:abstractNum w:abstractNumId="16">
@@ -5009,7 +6400,6 @@
         </w:tabs>
         <w:ind w:left="720" w:hanging="360"/>
       </w:pPr>
-      <w:rPr/>
     </w:lvl>
     <w:lvl w:ilvl="1">
       <w:start w:val="1"/>
@@ -5022,7 +6412,6 @@
         </w:tabs>
         <w:ind w:left="1080" w:hanging="360"/>
       </w:pPr>
-      <w:rPr/>
     </w:lvl>
     <w:lvl w:ilvl="2">
       <w:start w:val="1"/>
@@ -5035,7 +6424,6 @@
         </w:tabs>
         <w:ind w:left="1440" w:hanging="360"/>
       </w:pPr>
-      <w:rPr/>
     </w:lvl>
     <w:lvl w:ilvl="3">
       <w:start w:val="1"/>
@@ -5048,7 +6436,6 @@
         </w:tabs>
         <w:ind w:left="1800" w:hanging="360"/>
       </w:pPr>
-      <w:rPr/>
     </w:lvl>
     <w:lvl w:ilvl="4">
       <w:start w:val="1"/>
@@ -5061,7 +6448,6 @@
         </w:tabs>
         <w:ind w:left="2160" w:hanging="360"/>
       </w:pPr>
-      <w:rPr/>
     </w:lvl>
     <w:lvl w:ilvl="5">
       <w:start w:val="1"/>
@@ -5074,7 +6460,6 @@
         </w:tabs>
         <w:ind w:left="2520" w:hanging="360"/>
       </w:pPr>
-      <w:rPr/>
     </w:lvl>
     <w:lvl w:ilvl="6">
       <w:start w:val="1"/>
@@ -5087,7 +6472,6 @@
         </w:tabs>
         <w:ind w:left="2880" w:hanging="360"/>
       </w:pPr>
-      <w:rPr/>
     </w:lvl>
     <w:lvl w:ilvl="7">
       <w:start w:val="1"/>
@@ -5100,7 +6484,6 @@
         </w:tabs>
         <w:ind w:left="3240" w:hanging="360"/>
       </w:pPr>
-      <w:rPr/>
     </w:lvl>
     <w:lvl w:ilvl="8">
       <w:start w:val="1"/>
@@ -5113,7 +6496,6 @@
         </w:tabs>
         <w:ind w:left="3600" w:hanging="360"/>
       </w:pPr>
-      <w:rPr/>
     </w:lvl>
   </w:abstractNum>
   <w:abstractNum w:abstractNumId="17">
@@ -5128,7 +6510,6 @@
         </w:tabs>
         <w:ind w:left="720" w:hanging="360"/>
       </w:pPr>
-      <w:rPr/>
     </w:lvl>
     <w:lvl w:ilvl="1">
       <w:start w:val="1"/>
@@ -5141,7 +6522,6 @@
         </w:tabs>
         <w:ind w:left="1080" w:hanging="360"/>
       </w:pPr>
-      <w:rPr/>
     </w:lvl>
     <w:lvl w:ilvl="2">
       <w:start w:val="1"/>
@@ -5154,7 +6534,6 @@
         </w:tabs>
         <w:ind w:left="1440" w:hanging="360"/>
       </w:pPr>
-      <w:rPr/>
     </w:lvl>
     <w:lvl w:ilvl="3">
       <w:start w:val="1"/>
@@ -5167,7 +6546,6 @@
         </w:tabs>
         <w:ind w:left="1800" w:hanging="360"/>
       </w:pPr>
-      <w:rPr/>
     </w:lvl>
     <w:lvl w:ilvl="4">
       <w:start w:val="1"/>
@@ -5180,7 +6558,6 @@
         </w:tabs>
         <w:ind w:left="2160" w:hanging="360"/>
       </w:pPr>
-      <w:rPr/>
     </w:lvl>
     <w:lvl w:ilvl="5">
       <w:start w:val="1"/>
@@ -5193,7 +6570,6 @@
         </w:tabs>
         <w:ind w:left="2520" w:hanging="360"/>
       </w:pPr>
-      <w:rPr/>
     </w:lvl>
     <w:lvl w:ilvl="6">
       <w:start w:val="1"/>
@@ -5206,7 +6582,6 @@
         </w:tabs>
         <w:ind w:left="2880" w:hanging="360"/>
       </w:pPr>
-      <w:rPr/>
     </w:lvl>
     <w:lvl w:ilvl="7">
       <w:start w:val="1"/>
@@ -5219,7 +6594,6 @@
         </w:tabs>
         <w:ind w:left="3240" w:hanging="360"/>
       </w:pPr>
-      <w:rPr/>
     </w:lvl>
     <w:lvl w:ilvl="8">
       <w:start w:val="1"/>
@@ -5232,126 +6606,6 @@
         </w:tabs>
         <w:ind w:left="3600" w:hanging="360"/>
       </w:pPr>
-      <w:rPr/>
-    </w:lvl>
-  </w:abstractNum>
-  <w:abstractNum w:abstractNumId="18">
-    <w:lvl w:ilvl="0">
-      <w:start w:val="1"/>
-      <w:numFmt w:val="decimal"/>
-      <w:lvlText w:val="%1."/>
-      <w:lvlJc w:val="left"/>
-      <w:pPr>
-        <w:tabs>
-          <w:tab w:val="num" w:pos="720"/>
-        </w:tabs>
-        <w:ind w:left="720" w:hanging="360"/>
-      </w:pPr>
-      <w:rPr/>
-    </w:lvl>
-    <w:lvl w:ilvl="1">
-      <w:start w:val="1"/>
-      <w:numFmt w:val="decimal"/>
-      <w:lvlText w:val="%2."/>
-      <w:lvlJc w:val="left"/>
-      <w:pPr>
-        <w:tabs>
-          <w:tab w:val="num" w:pos="1080"/>
-        </w:tabs>
-        <w:ind w:left="1080" w:hanging="360"/>
-      </w:pPr>
-      <w:rPr/>
-    </w:lvl>
-    <w:lvl w:ilvl="2">
-      <w:start w:val="1"/>
-      <w:numFmt w:val="decimal"/>
-      <w:lvlText w:val="%3."/>
-      <w:lvlJc w:val="left"/>
-      <w:pPr>
-        <w:tabs>
-          <w:tab w:val="num" w:pos="1440"/>
-        </w:tabs>
-        <w:ind w:left="1440" w:hanging="360"/>
-      </w:pPr>
-      <w:rPr/>
-    </w:lvl>
-    <w:lvl w:ilvl="3">
-      <w:start w:val="1"/>
-      <w:numFmt w:val="decimal"/>
-      <w:lvlText w:val="%4."/>
-      <w:lvlJc w:val="left"/>
-      <w:pPr>
-        <w:tabs>
-          <w:tab w:val="num" w:pos="1800"/>
-        </w:tabs>
-        <w:ind w:left="1800" w:hanging="360"/>
-      </w:pPr>
-      <w:rPr/>
-    </w:lvl>
-    <w:lvl w:ilvl="4">
-      <w:start w:val="1"/>
-      <w:numFmt w:val="decimal"/>
-      <w:lvlText w:val="%5."/>
-      <w:lvlJc w:val="left"/>
-      <w:pPr>
-        <w:tabs>
-          <w:tab w:val="num" w:pos="2160"/>
-        </w:tabs>
-        <w:ind w:left="2160" w:hanging="360"/>
-      </w:pPr>
-      <w:rPr/>
-    </w:lvl>
-    <w:lvl w:ilvl="5">
-      <w:start w:val="1"/>
-      <w:numFmt w:val="decimal"/>
-      <w:lvlText w:val="%6."/>
-      <w:lvlJc w:val="left"/>
-      <w:pPr>
-        <w:tabs>
-          <w:tab w:val="num" w:pos="2520"/>
-        </w:tabs>
-        <w:ind w:left="2520" w:hanging="360"/>
-      </w:pPr>
-      <w:rPr/>
-    </w:lvl>
-    <w:lvl w:ilvl="6">
-      <w:start w:val="1"/>
-      <w:numFmt w:val="decimal"/>
-      <w:lvlText w:val="%7."/>
-      <w:lvlJc w:val="left"/>
-      <w:pPr>
-        <w:tabs>
-          <w:tab w:val="num" w:pos="2880"/>
-        </w:tabs>
-        <w:ind w:left="2880" w:hanging="360"/>
-      </w:pPr>
-      <w:rPr/>
-    </w:lvl>
-    <w:lvl w:ilvl="7">
-      <w:start w:val="1"/>
-      <w:numFmt w:val="decimal"/>
-      <w:lvlText w:val="%8."/>
-      <w:lvlJc w:val="left"/>
-      <w:pPr>
-        <w:tabs>
-          <w:tab w:val="num" w:pos="3240"/>
-        </w:tabs>
-        <w:ind w:left="3240" w:hanging="360"/>
-      </w:pPr>
-      <w:rPr/>
-    </w:lvl>
-    <w:lvl w:ilvl="8">
-      <w:start w:val="1"/>
-      <w:numFmt w:val="decimal"/>
-      <w:lvlText w:val="%9."/>
-      <w:lvlJc w:val="left"/>
-      <w:pPr>
-        <w:tabs>
-          <w:tab w:val="num" w:pos="3600"/>
-        </w:tabs>
-        <w:ind w:left="3600" w:hanging="360"/>
-      </w:pPr>
-      <w:rPr/>
     </w:lvl>
   </w:abstractNum>
   <w:num w:numId="1">
@@ -5405,9 +6659,6 @@
   <w:num w:numId="17">
     <w:abstractNumId w:val="17"/>
   </w:num>
-  <w:num w:numId="18">
-    <w:abstractNumId w:val="18"/>
-  </w:num>
 </w:numbering>
 </file>
 
@@ -5425,7 +6676,6 @@
     </w:rPrDefault>
     <w:pPrDefault>
       <w:pPr>
-        <w:widowControl/>
         <w:suppressAutoHyphens w:val="true"/>
       </w:pPr>
     </w:pPrDefault>
@@ -5435,7 +6685,10 @@
     <w:qFormat/>
     <w:pPr>
       <w:widowControl/>
+      <w:suppressAutoHyphens w:val="true"/>
       <w:bidi w:val="0"/>
+      <w:spacing w:before="0" w:after="0"/>
+      <w:jc w:val="left"/>
     </w:pPr>
     <w:rPr>
       <w:rFonts w:ascii="Liberation Serif" w:hAnsi="Liberation Serif" w:eastAsia="NSimSun" w:cs="Lucida Sans"/>
@@ -5591,9 +6844,10 @@
       <w:szCs w:val="32"/>
     </w:rPr>
   </w:style>
-  <w:style w:type="paragraph" w:styleId="Style23">
+  <w:style w:type="paragraph" w:styleId="TOAHeading">
     <w:name w:val="TOA Heading"/>
     <w:basedOn w:val="Style22"/>
+    <w:qFormat/>
     <w:pPr>
       <w:suppressLineNumbers/>
       <w:ind w:left="0" w:hanging="0"/>
@@ -5629,5 +6883,42 @@
     </w:pPr>
     <w:rPr/>
   </w:style>
+  <w:style w:type="paragraph" w:styleId="Style23">
+    <w:name w:val="Содержимое таблицы"/>
+    <w:basedOn w:val="Normal"/>
+    <w:qFormat/>
+    <w:pPr>
+      <w:widowControl w:val="false"/>
+      <w:suppressLineNumbers/>
+    </w:pPr>
+    <w:rPr/>
+  </w:style>
+  <w:style w:type="paragraph" w:styleId="Style24">
+    <w:name w:val="Заголовок таблицы"/>
+    <w:basedOn w:val="Style23"/>
+    <w:qFormat/>
+    <w:pPr>
+      <w:suppressLineNumbers/>
+      <w:jc w:val="center"/>
+    </w:pPr>
+    <w:rPr>
+      <w:b/>
+      <w:bCs/>
+    </w:rPr>
+  </w:style>
+  <w:style w:type="paragraph" w:styleId="Style25">
+    <w:name w:val="TOA Heading"/>
+    <w:basedOn w:val="Style22"/>
+    <w:pPr>
+      <w:suppressLineNumbers/>
+      <w:ind w:left="0" w:hanging="0"/>
+    </w:pPr>
+    <w:rPr>
+      <w:b/>
+      <w:bCs/>
+      <w:sz w:val="32"/>
+      <w:szCs w:val="32"/>
+    </w:rPr>
+  </w:style>
 </w:styles>
 </file>